--- a/GameDesignDocument.docx
+++ b/GameDesignDocument.docx
@@ -4,41 +4,263 @@
   <w:body>
     <w:p>
       <w:pPr>
-        <w:ind w:left="360" w:hanging="360"/>
-      </w:pPr>
-      <w:r>
-        <w:t>SpriteBatch</w:t>
-      </w:r>
-      <w:r>
-        <w:t xml:space="preserve">, </w:t>
-      </w:r>
-      <w:r>
-        <w:t>Texture</w:t>
-      </w:r>
-      <w:r>
-        <w:t>, position</w:t>
-      </w:r>
-      <w:r>
-        <w:t xml:space="preserve">, speed, origin, </w:t>
-      </w:r>
-    </w:p>
-    <w:p>
-      <w:pPr>
-        <w:ind w:left="360" w:hanging="360"/>
-      </w:pPr>
-    </w:p>
-    <w:p>
-      <w:pPr>
-        <w:ind w:left="360" w:hanging="360"/>
-      </w:pPr>
-      <w:r>
-        <w:t>Enemy</w:t>
-      </w:r>
-      <w:r>
-        <w:t xml:space="preserve"> </w:t>
-      </w:r>
-      <w:r>
-        <w:t>Generator</w:t>
+        <w:spacing w:line="480" w:lineRule="auto"/>
+        <w:jc w:val="center"/>
+        <w:rPr>
+          <w:rFonts w:ascii="Arial" w:hAnsi="Arial" w:cs="Arial"/>
+          <w:sz w:val="24"/>
+          <w:szCs w:val="24"/>
+        </w:rPr>
+      </w:pPr>
+    </w:p>
+    <w:p>
+      <w:pPr>
+        <w:spacing w:line="480" w:lineRule="auto"/>
+        <w:jc w:val="center"/>
+        <w:rPr>
+          <w:rFonts w:ascii="Arial" w:hAnsi="Arial" w:cs="Arial"/>
+          <w:b/>
+          <w:sz w:val="24"/>
+          <w:szCs w:val="24"/>
+        </w:rPr>
+      </w:pPr>
+    </w:p>
+    <w:p>
+      <w:pPr>
+        <w:spacing w:line="480" w:lineRule="auto"/>
+        <w:jc w:val="center"/>
+        <w:rPr>
+          <w:rFonts w:ascii="Arial" w:hAnsi="Arial" w:cs="Arial"/>
+          <w:b/>
+          <w:sz w:val="24"/>
+          <w:szCs w:val="24"/>
+        </w:rPr>
+      </w:pPr>
+    </w:p>
+    <w:p>
+      <w:pPr>
+        <w:spacing w:line="480" w:lineRule="auto"/>
+        <w:jc w:val="center"/>
+        <w:rPr>
+          <w:rFonts w:ascii="Arial" w:hAnsi="Arial" w:cs="Arial"/>
+          <w:b/>
+          <w:sz w:val="24"/>
+          <w:szCs w:val="24"/>
+        </w:rPr>
+      </w:pPr>
+    </w:p>
+    <w:p>
+      <w:pPr>
+        <w:spacing w:line="480" w:lineRule="auto"/>
+        <w:jc w:val="center"/>
+        <w:rPr>
+          <w:rFonts w:ascii="Arial" w:hAnsi="Arial" w:cs="Arial"/>
+          <w:b/>
+          <w:sz w:val="24"/>
+          <w:szCs w:val="24"/>
+        </w:rPr>
+      </w:pPr>
+      <w:r>
+        <w:rPr>
+          <w:rFonts w:ascii="Arial" w:hAnsi="Arial" w:cs="Arial"/>
+          <w:b/>
+          <w:sz w:val="24"/>
+          <w:szCs w:val="24"/>
+        </w:rPr>
+        <w:t>“</w:t>
+      </w:r>
+      <w:r>
+        <w:rPr>
+          <w:rFonts w:ascii="Arial" w:hAnsi="Arial" w:cs="Arial"/>
+          <w:b/>
+          <w:sz w:val="24"/>
+          <w:szCs w:val="24"/>
+        </w:rPr>
+        <w:t>Castle Defense</w:t>
+      </w:r>
+      <w:r>
+        <w:rPr>
+          <w:rFonts w:ascii="Arial" w:hAnsi="Arial" w:cs="Arial"/>
+          <w:b/>
+          <w:sz w:val="24"/>
+          <w:szCs w:val="24"/>
+        </w:rPr>
+        <w:t>” Game Design Document</w:t>
+      </w:r>
+    </w:p>
+    <w:p>
+      <w:pPr>
+        <w:spacing w:line="480" w:lineRule="auto"/>
+        <w:jc w:val="center"/>
+        <w:rPr>
+          <w:rFonts w:ascii="Arial" w:hAnsi="Arial" w:cs="Arial"/>
+          <w:b/>
+          <w:sz w:val="24"/>
+          <w:szCs w:val="24"/>
+        </w:rPr>
+      </w:pPr>
+    </w:p>
+    <w:p>
+      <w:pPr>
+        <w:spacing w:line="480" w:lineRule="auto"/>
+        <w:jc w:val="center"/>
+        <w:rPr>
+          <w:rFonts w:ascii="Arial" w:hAnsi="Arial" w:cs="Arial"/>
+          <w:sz w:val="24"/>
+          <w:szCs w:val="24"/>
+        </w:rPr>
+      </w:pPr>
+      <w:r>
+        <w:rPr>
+          <w:rFonts w:ascii="Arial" w:hAnsi="Arial" w:cs="Arial"/>
+          <w:sz w:val="24"/>
+          <w:szCs w:val="24"/>
+        </w:rPr>
+        <w:t>Junseo Yang</w:t>
+      </w:r>
+    </w:p>
+    <w:p>
+      <w:pPr>
+        <w:spacing w:line="480" w:lineRule="auto"/>
+        <w:jc w:val="center"/>
+        <w:rPr>
+          <w:rFonts w:ascii="Arial" w:hAnsi="Arial" w:cs="Arial"/>
+          <w:sz w:val="24"/>
+          <w:szCs w:val="24"/>
+        </w:rPr>
+      </w:pPr>
+      <w:r>
+        <w:rPr>
+          <w:rFonts w:ascii="Arial" w:hAnsi="Arial" w:cs="Arial"/>
+          <w:sz w:val="24"/>
+          <w:szCs w:val="24"/>
+        </w:rPr>
+        <w:t>Computer Programmer/Analyst OC, Conestoga College</w:t>
+      </w:r>
+    </w:p>
+    <w:p>
+      <w:pPr>
+        <w:spacing w:line="480" w:lineRule="auto"/>
+        <w:jc w:val="center"/>
+        <w:rPr>
+          <w:rFonts w:ascii="Arial" w:hAnsi="Arial" w:cs="Arial"/>
+          <w:sz w:val="24"/>
+          <w:szCs w:val="24"/>
+        </w:rPr>
+      </w:pPr>
+      <w:r>
+        <w:rPr>
+          <w:rFonts w:ascii="Arial" w:hAnsi="Arial" w:cs="Arial"/>
+          <w:sz w:val="24"/>
+          <w:szCs w:val="24"/>
+        </w:rPr>
+        <w:t>PROG2370 - Game Programming with Data Structures</w:t>
+      </w:r>
+    </w:p>
+    <w:p>
+      <w:pPr>
+        <w:spacing w:line="480" w:lineRule="auto"/>
+        <w:jc w:val="center"/>
+        <w:rPr>
+          <w:rFonts w:ascii="Arial" w:hAnsi="Arial" w:cs="Arial"/>
+          <w:color w:val="00B0F0"/>
+          <w:sz w:val="24"/>
+          <w:szCs w:val="24"/>
+        </w:rPr>
+      </w:pPr>
+      <w:r>
+        <w:rPr>
+          <w:rFonts w:ascii="Arial" w:hAnsi="Arial" w:cs="Arial"/>
+          <w:sz w:val="24"/>
+          <w:szCs w:val="24"/>
+        </w:rPr>
+        <w:t>Sabbir Ahmed</w:t>
+      </w:r>
+    </w:p>
+    <w:p>
+      <w:pPr>
+        <w:spacing w:line="480" w:lineRule="auto"/>
+        <w:jc w:val="center"/>
+        <w:rPr>
+          <w:rFonts w:ascii="Arial" w:hAnsi="Arial" w:cs="Arial"/>
+          <w:sz w:val="24"/>
+          <w:szCs w:val="24"/>
+        </w:rPr>
+      </w:pPr>
+      <w:r>
+        <w:rPr>
+          <w:rFonts w:ascii="Arial" w:hAnsi="Arial" w:cs="Arial"/>
+          <w:sz w:val="24"/>
+          <w:szCs w:val="24"/>
+        </w:rPr>
+        <w:t>Dec 1</w:t>
+      </w:r>
+      <w:r>
+        <w:rPr>
+          <w:rFonts w:ascii="Arial" w:hAnsi="Arial" w:cs="Arial"/>
+          <w:sz w:val="24"/>
+          <w:szCs w:val="24"/>
+        </w:rPr>
+        <w:t>2</w:t>
+      </w:r>
+      <w:r>
+        <w:rPr>
+          <w:rFonts w:ascii="Arial" w:hAnsi="Arial" w:cs="Arial"/>
+          <w:sz w:val="24"/>
+          <w:szCs w:val="24"/>
+        </w:rPr>
+        <w:t>, 202</w:t>
+      </w:r>
+      <w:r>
+        <w:rPr>
+          <w:rFonts w:ascii="Arial" w:hAnsi="Arial" w:cs="Arial"/>
+          <w:sz w:val="24"/>
+          <w:szCs w:val="24"/>
+        </w:rPr>
+        <w:t>1</w:t>
+      </w:r>
+      <w:r>
+        <w:rPr>
+          <w:rFonts w:ascii="Arial" w:hAnsi="Arial" w:cs="Arial"/>
+          <w:sz w:val="24"/>
+          <w:szCs w:val="24"/>
+        </w:rPr>
+        <w:t xml:space="preserve"> 11:59 PM</w:t>
+      </w:r>
+    </w:p>
+    <w:p>
+      <w:pPr>
+        <w:spacing w:line="480" w:lineRule="auto"/>
+        <w:rPr>
+          <w:rFonts w:ascii="Arial" w:hAnsi="Arial" w:cs="Arial"/>
+          <w:sz w:val="24"/>
+          <w:szCs w:val="24"/>
+        </w:rPr>
+      </w:pPr>
+      <w:r>
+        <w:rPr>
+          <w:rFonts w:ascii="Arial" w:hAnsi="Arial" w:cs="Arial"/>
+          <w:sz w:val="24"/>
+          <w:szCs w:val="24"/>
+        </w:rPr>
+        <w:br w:type="page"/>
+      </w:r>
+    </w:p>
+    <w:p>
+      <w:r>
+        <w:lastRenderedPageBreak/>
+        <w:t>Goal</w:t>
+      </w:r>
+      <w:r>
+        <w:t>: Defense Castle from Enemy</w:t>
+      </w:r>
+    </w:p>
+    <w:p>
+      <w:r>
+        <w:t xml:space="preserve">Class </w:t>
+      </w:r>
+      <w:r>
+        <w:t>Structure</w:t>
       </w:r>
     </w:p>
     <w:p>
@@ -46,11 +268,11 @@
         <w:pStyle w:val="ListParagraph"/>
         <w:numPr>
           <w:ilvl w:val="0"/>
-          <w:numId w:val="2"/>
+          <w:numId w:val="4"/>
         </w:numPr>
       </w:pPr>
       <w:r>
-        <w:t>Level</w:t>
+        <w:t>Castle</w:t>
       </w:r>
     </w:p>
     <w:p>
@@ -58,27 +280,14 @@
         <w:pStyle w:val="ListParagraph"/>
         <w:numPr>
           <w:ilvl w:val="0"/>
-          <w:numId w:val="2"/>
+          <w:numId w:val="4"/>
         </w:numPr>
       </w:pPr>
       <w:r>
-        <w:t>Random</w:t>
-      </w:r>
-      <w:r>
-        <w:t xml:space="preserve"> Y</w:t>
-      </w:r>
-    </w:p>
-    <w:p>
-      <w:pPr>
-        <w:ind w:left="360" w:hanging="360"/>
-      </w:pPr>
-    </w:p>
-    <w:p>
-      <w:pPr>
-        <w:ind w:left="360" w:hanging="360"/>
-      </w:pPr>
-      <w:r>
-        <w:t>Enemy</w:t>
+        <w:t>Corss</w:t>
+      </w:r>
+      <w:r>
+        <w:t>Bow</w:t>
       </w:r>
     </w:p>
     <w:p>
@@ -86,11 +295,71 @@
         <w:pStyle w:val="ListParagraph"/>
         <w:numPr>
           <w:ilvl w:val="0"/>
-          <w:numId w:val="3"/>
+          <w:numId w:val="4"/>
         </w:numPr>
       </w:pPr>
       <w:r>
-        <w:t>Type</w:t>
+        <w:t>Enemy</w:t>
+      </w:r>
+    </w:p>
+    <w:p>
+      <w:pPr>
+        <w:pStyle w:val="ListParagraph"/>
+        <w:numPr>
+          <w:ilvl w:val="1"/>
+          <w:numId w:val="4"/>
+        </w:numPr>
+      </w:pPr>
+      <w:r>
+        <w:t>Position</w:t>
+      </w:r>
+    </w:p>
+    <w:p>
+      <w:pPr>
+        <w:pStyle w:val="ListParagraph"/>
+        <w:numPr>
+          <w:ilvl w:val="1"/>
+          <w:numId w:val="4"/>
+        </w:numPr>
+      </w:pPr>
+      <w:r>
+        <w:t>Speed</w:t>
+      </w:r>
+    </w:p>
+    <w:p>
+      <w:pPr>
+        <w:pStyle w:val="ListParagraph"/>
+        <w:numPr>
+          <w:ilvl w:val="2"/>
+          <w:numId w:val="4"/>
+        </w:numPr>
+      </w:pPr>
+      <w:r>
+        <w:t>X</w:t>
+      </w:r>
+    </w:p>
+    <w:p>
+      <w:pPr>
+        <w:pStyle w:val="ListParagraph"/>
+        <w:numPr>
+          <w:ilvl w:val="2"/>
+          <w:numId w:val="4"/>
+        </w:numPr>
+      </w:pPr>
+      <w:r>
+        <w:t>Y = LayerDepth</w:t>
+      </w:r>
+    </w:p>
+    <w:p>
+      <w:pPr>
+        <w:pStyle w:val="ListParagraph"/>
+        <w:numPr>
+          <w:ilvl w:val="1"/>
+          <w:numId w:val="4"/>
+        </w:numPr>
+      </w:pPr>
+      <w:r>
+        <w:t>Scale</w:t>
       </w:r>
     </w:p>
     <w:p>
@@ -98,11 +367,35 @@
         <w:pStyle w:val="ListParagraph"/>
         <w:numPr>
           <w:ilvl w:val="0"/>
-          <w:numId w:val="3"/>
+          <w:numId w:val="4"/>
         </w:numPr>
       </w:pPr>
       <w:r>
-        <w:t>Health</w:t>
+        <w:t>Enemy Generator</w:t>
+      </w:r>
+    </w:p>
+    <w:p>
+      <w:pPr>
+        <w:pStyle w:val="ListParagraph"/>
+        <w:numPr>
+          <w:ilvl w:val="1"/>
+          <w:numId w:val="4"/>
+        </w:numPr>
+      </w:pPr>
+      <w:r>
+        <w:t>Level</w:t>
+      </w:r>
+    </w:p>
+    <w:p>
+      <w:pPr>
+        <w:pStyle w:val="ListParagraph"/>
+        <w:numPr>
+          <w:ilvl w:val="1"/>
+          <w:numId w:val="4"/>
+        </w:numPr>
+      </w:pPr>
+      <w:r>
+        <w:t>Random Y</w:t>
       </w:r>
     </w:p>
     <w:p>
@@ -110,11 +403,11 @@
         <w:pStyle w:val="ListParagraph"/>
         <w:numPr>
           <w:ilvl w:val="0"/>
-          <w:numId w:val="3"/>
+          <w:numId w:val="4"/>
         </w:numPr>
       </w:pPr>
       <w:r>
-        <w:t>State</w:t>
+        <w:t>Skill</w:t>
       </w:r>
     </w:p>
     <w:p>
@@ -122,11 +415,33 @@
         <w:pStyle w:val="ListParagraph"/>
         <w:numPr>
           <w:ilvl w:val="1"/>
-          <w:numId w:val="3"/>
+          <w:numId w:val="4"/>
         </w:numPr>
       </w:pPr>
       <w:r>
-        <w:t>Idle</w:t>
+        <w:t>Bomb</w:t>
+      </w:r>
+    </w:p>
+    <w:p>
+      <w:pPr>
+        <w:ind w:left="360" w:hanging="360"/>
+      </w:pPr>
+    </w:p>
+    <w:p>
+      <w:pPr>
+        <w:ind w:left="360" w:hanging="360"/>
+      </w:pPr>
+    </w:p>
+    <w:p>
+      <w:pPr>
+        <w:pStyle w:val="ListParagraph"/>
+        <w:numPr>
+          <w:ilvl w:val="0"/>
+          <w:numId w:val="4"/>
+        </w:numPr>
+      </w:pPr>
+      <w:r>
+        <w:t>Castle</w:t>
       </w:r>
     </w:p>
     <w:p>
@@ -134,11 +449,35 @@
         <w:pStyle w:val="ListParagraph"/>
         <w:numPr>
           <w:ilvl w:val="1"/>
-          <w:numId w:val="3"/>
+          <w:numId w:val="4"/>
         </w:numPr>
       </w:pPr>
       <w:r>
-        <w:t>Move</w:t>
+        <w:t>Health??</w:t>
+      </w:r>
+    </w:p>
+    <w:p>
+      <w:pPr>
+        <w:pStyle w:val="ListParagraph"/>
+        <w:numPr>
+          <w:ilvl w:val="0"/>
+          <w:numId w:val="4"/>
+        </w:numPr>
+      </w:pPr>
+      <w:r>
+        <w:t>CorssBow</w:t>
+      </w:r>
+    </w:p>
+    <w:p>
+      <w:pPr>
+        <w:pStyle w:val="ListParagraph"/>
+        <w:numPr>
+          <w:ilvl w:val="0"/>
+          <w:numId w:val="4"/>
+        </w:numPr>
+      </w:pPr>
+      <w:r>
+        <w:t>Enemy</w:t>
       </w:r>
     </w:p>
     <w:p>
@@ -146,11 +485,71 @@
         <w:pStyle w:val="ListParagraph"/>
         <w:numPr>
           <w:ilvl w:val="1"/>
-          <w:numId w:val="3"/>
+          <w:numId w:val="4"/>
         </w:numPr>
       </w:pPr>
       <w:r>
-        <w:t>Attack</w:t>
+        <w:t>State</w:t>
+      </w:r>
+    </w:p>
+    <w:p>
+      <w:pPr>
+        <w:pStyle w:val="ListParagraph"/>
+        <w:numPr>
+          <w:ilvl w:val="2"/>
+          <w:numId w:val="4"/>
+        </w:numPr>
+      </w:pPr>
+      <w:r>
+        <w:t>Move</w:t>
+      </w:r>
+    </w:p>
+    <w:p>
+      <w:pPr>
+        <w:pStyle w:val="ListParagraph"/>
+        <w:numPr>
+          <w:ilvl w:val="2"/>
+          <w:numId w:val="4"/>
+        </w:numPr>
+      </w:pPr>
+      <w:r>
+        <w:t>Idle??</w:t>
+      </w:r>
+    </w:p>
+    <w:p>
+      <w:pPr>
+        <w:pStyle w:val="ListParagraph"/>
+        <w:numPr>
+          <w:ilvl w:val="2"/>
+          <w:numId w:val="4"/>
+        </w:numPr>
+      </w:pPr>
+      <w:r>
+        <w:t>Attack??</w:t>
+      </w:r>
+    </w:p>
+    <w:p>
+      <w:pPr>
+        <w:pStyle w:val="ListParagraph"/>
+        <w:numPr>
+          <w:ilvl w:val="2"/>
+          <w:numId w:val="4"/>
+        </w:numPr>
+      </w:pPr>
+      <w:r>
+        <w:t>Hurt??</w:t>
+      </w:r>
+    </w:p>
+    <w:p>
+      <w:pPr>
+        <w:pStyle w:val="ListParagraph"/>
+        <w:numPr>
+          <w:ilvl w:val="2"/>
+          <w:numId w:val="4"/>
+        </w:numPr>
+      </w:pPr>
+      <w:r>
+        <w:t>Die??</w:t>
       </w:r>
     </w:p>
     <w:p>
@@ -158,11 +557,11 @@
         <w:pStyle w:val="ListParagraph"/>
         <w:numPr>
           <w:ilvl w:val="1"/>
-          <w:numId w:val="3"/>
+          <w:numId w:val="4"/>
         </w:numPr>
       </w:pPr>
       <w:r>
-        <w:t>Hurt</w:t>
+        <w:t>Speed</w:t>
       </w:r>
     </w:p>
     <w:p>
@@ -170,11 +569,59 @@
         <w:pStyle w:val="ListParagraph"/>
         <w:numPr>
           <w:ilvl w:val="1"/>
-          <w:numId w:val="3"/>
+          <w:numId w:val="4"/>
         </w:numPr>
       </w:pPr>
       <w:r>
-        <w:t>Die</w:t>
+        <w:t>Size</w:t>
+      </w:r>
+    </w:p>
+    <w:p>
+      <w:pPr>
+        <w:pStyle w:val="ListParagraph"/>
+        <w:numPr>
+          <w:ilvl w:val="1"/>
+          <w:numId w:val="4"/>
+        </w:numPr>
+      </w:pPr>
+      <w:r>
+        <w:t>Position</w:t>
+      </w:r>
+    </w:p>
+    <w:p>
+      <w:pPr>
+        <w:pStyle w:val="ListParagraph"/>
+        <w:numPr>
+          <w:ilvl w:val="2"/>
+          <w:numId w:val="4"/>
+        </w:numPr>
+      </w:pPr>
+      <w:r>
+        <w:t>X</w:t>
+      </w:r>
+    </w:p>
+    <w:p>
+      <w:pPr>
+        <w:pStyle w:val="ListParagraph"/>
+        <w:numPr>
+          <w:ilvl w:val="2"/>
+          <w:numId w:val="4"/>
+        </w:numPr>
+      </w:pPr>
+      <w:r>
+        <w:t>Y = LayerDepth</w:t>
+      </w:r>
+    </w:p>
+    <w:p>
+      <w:pPr>
+        <w:pStyle w:val="ListParagraph"/>
+        <w:numPr>
+          <w:ilvl w:val="1"/>
+          <w:numId w:val="4"/>
+        </w:numPr>
+      </w:pPr>
+      <w:r>
+        <w:t>Health??</w:t>
       </w:r>
     </w:p>
     <w:p>
@@ -182,11 +629,35 @@
         <w:pStyle w:val="ListParagraph"/>
         <w:numPr>
           <w:ilvl w:val="0"/>
-          <w:numId w:val="3"/>
+          <w:numId w:val="4"/>
         </w:numPr>
       </w:pPr>
       <w:r>
-        <w:t>Speed</w:t>
+        <w:t>Enemy Generator</w:t>
+      </w:r>
+    </w:p>
+    <w:p>
+      <w:pPr>
+        <w:pStyle w:val="ListParagraph"/>
+        <w:numPr>
+          <w:ilvl w:val="1"/>
+          <w:numId w:val="4"/>
+        </w:numPr>
+      </w:pPr>
+      <w:r>
+        <w:t>Level</w:t>
+      </w:r>
+    </w:p>
+    <w:p>
+      <w:pPr>
+        <w:pStyle w:val="ListParagraph"/>
+        <w:numPr>
+          <w:ilvl w:val="1"/>
+          <w:numId w:val="4"/>
+        </w:numPr>
+      </w:pPr>
+      <w:r>
+        <w:t>Random Y</w:t>
       </w:r>
     </w:p>
     <w:p>
@@ -194,23 +665,11 @@
         <w:pStyle w:val="ListParagraph"/>
         <w:numPr>
           <w:ilvl w:val="0"/>
-          <w:numId w:val="3"/>
+          <w:numId w:val="4"/>
         </w:numPr>
       </w:pPr>
       <w:r>
-        <w:t>Size</w:t>
-      </w:r>
-    </w:p>
-    <w:p>
-      <w:pPr>
-        <w:pStyle w:val="ListParagraph"/>
-        <w:numPr>
-          <w:ilvl w:val="0"/>
-          <w:numId w:val="3"/>
-        </w:numPr>
-      </w:pPr>
-      <w:r>
-        <w:t>Position</w:t>
+        <w:t>Skill</w:t>
       </w:r>
     </w:p>
     <w:p>
@@ -218,27 +677,42 @@
         <w:pStyle w:val="ListParagraph"/>
         <w:numPr>
           <w:ilvl w:val="1"/>
-          <w:numId w:val="3"/>
+          <w:numId w:val="4"/>
         </w:numPr>
       </w:pPr>
       <w:r>
-        <w:t>X</w:t>
-      </w:r>
-    </w:p>
-    <w:p>
-      <w:pPr>
-        <w:pStyle w:val="ListParagraph"/>
-        <w:numPr>
-          <w:ilvl w:val="1"/>
-          <w:numId w:val="3"/>
-        </w:numPr>
-      </w:pPr>
-      <w:r>
-        <w:t>Y</w:t>
-      </w:r>
-      <w:r>
-        <w:t xml:space="preserve"> = LayerDepth</w:t>
-      </w:r>
+        <w:t>Bomb</w:t>
+      </w:r>
+    </w:p>
+    <w:p>
+      <w:pPr>
+        <w:ind w:left="360" w:hanging="360"/>
+      </w:pPr>
+    </w:p>
+    <w:p>
+      <w:pPr>
+        <w:ind w:left="360" w:hanging="360"/>
+      </w:pPr>
+      <w:r>
+        <w:t>SpriteBatch</w:t>
+      </w:r>
+      <w:r>
+        <w:t xml:space="preserve">, </w:t>
+      </w:r>
+      <w:r>
+        <w:t>Texture</w:t>
+      </w:r>
+      <w:r>
+        <w:t>, position</w:t>
+      </w:r>
+      <w:r>
+        <w:t xml:space="preserve">, speed, origin, </w:t>
+      </w:r>
+    </w:p>
+    <w:p>
+      <w:pPr>
+        <w:ind w:left="360" w:hanging="360"/>
+      </w:pPr>
     </w:p>
     <w:p>
       <w:r>
@@ -246,11 +720,6 @@
       </w:r>
     </w:p>
     <w:p/>
-    <w:p>
-      <w:r>
-        <w:br w:type="page"/>
-      </w:r>
-    </w:p>
     <w:p>
       <w:r>
         <w:lastRenderedPageBreak/>
@@ -3040,6 +3509,95 @@
       </w:pPr>
     </w:lvl>
   </w:abstractNum>
+  <w:abstractNum w:abstractNumId="3" w15:restartNumberingAfterBreak="0">
+    <w:nsid w:val="78995C76"/>
+    <w:multiLevelType w:val="hybridMultilevel"/>
+    <w:tmpl w:val="2894053E"/>
+    <w:lvl w:ilvl="0" w:tplc="1009000F">
+      <w:start w:val="1"/>
+      <w:numFmt w:val="decimal"/>
+      <w:lvlText w:val="%1."/>
+      <w:lvlJc w:val="left"/>
+      <w:pPr>
+        <w:ind w:left="720" w:hanging="360"/>
+      </w:pPr>
+      <w:rPr>
+        <w:rFonts w:hint="default"/>
+      </w:rPr>
+    </w:lvl>
+    <w:lvl w:ilvl="1" w:tplc="10090019">
+      <w:start w:val="1"/>
+      <w:numFmt w:val="lowerLetter"/>
+      <w:lvlText w:val="%2."/>
+      <w:lvlJc w:val="left"/>
+      <w:pPr>
+        <w:ind w:left="1070" w:hanging="360"/>
+      </w:pPr>
+    </w:lvl>
+    <w:lvl w:ilvl="2" w:tplc="1009001B">
+      <w:start w:val="1"/>
+      <w:numFmt w:val="lowerRoman"/>
+      <w:lvlText w:val="%3."/>
+      <w:lvlJc w:val="right"/>
+      <w:pPr>
+        <w:ind w:left="1315" w:hanging="180"/>
+      </w:pPr>
+    </w:lvl>
+    <w:lvl w:ilvl="3" w:tplc="1009000F" w:tentative="1">
+      <w:start w:val="1"/>
+      <w:numFmt w:val="decimal"/>
+      <w:lvlText w:val="%4."/>
+      <w:lvlJc w:val="left"/>
+      <w:pPr>
+        <w:ind w:left="2880" w:hanging="360"/>
+      </w:pPr>
+    </w:lvl>
+    <w:lvl w:ilvl="4" w:tplc="10090019" w:tentative="1">
+      <w:start w:val="1"/>
+      <w:numFmt w:val="lowerLetter"/>
+      <w:lvlText w:val="%5."/>
+      <w:lvlJc w:val="left"/>
+      <w:pPr>
+        <w:ind w:left="3600" w:hanging="360"/>
+      </w:pPr>
+    </w:lvl>
+    <w:lvl w:ilvl="5" w:tplc="1009001B" w:tentative="1">
+      <w:start w:val="1"/>
+      <w:numFmt w:val="lowerRoman"/>
+      <w:lvlText w:val="%6."/>
+      <w:lvlJc w:val="right"/>
+      <w:pPr>
+        <w:ind w:left="4320" w:hanging="180"/>
+      </w:pPr>
+    </w:lvl>
+    <w:lvl w:ilvl="6" w:tplc="1009000F" w:tentative="1">
+      <w:start w:val="1"/>
+      <w:numFmt w:val="decimal"/>
+      <w:lvlText w:val="%7."/>
+      <w:lvlJc w:val="left"/>
+      <w:pPr>
+        <w:ind w:left="5040" w:hanging="360"/>
+      </w:pPr>
+    </w:lvl>
+    <w:lvl w:ilvl="7" w:tplc="10090019" w:tentative="1">
+      <w:start w:val="1"/>
+      <w:numFmt w:val="lowerLetter"/>
+      <w:lvlText w:val="%8."/>
+      <w:lvlJc w:val="left"/>
+      <w:pPr>
+        <w:ind w:left="5760" w:hanging="360"/>
+      </w:pPr>
+    </w:lvl>
+    <w:lvl w:ilvl="8" w:tplc="1009001B" w:tentative="1">
+      <w:start w:val="1"/>
+      <w:numFmt w:val="lowerRoman"/>
+      <w:lvlText w:val="%9."/>
+      <w:lvlJc w:val="right"/>
+      <w:pPr>
+        <w:ind w:left="6480" w:hanging="180"/>
+      </w:pPr>
+    </w:lvl>
+  </w:abstractNum>
   <w:num w:numId="1">
     <w:abstractNumId w:val="2"/>
   </w:num>
@@ -3048,6 +3606,9 @@
   </w:num>
   <w:num w:numId="3">
     <w:abstractNumId w:val="0"/>
+  </w:num>
+  <w:num w:numId="4">
+    <w:abstractNumId w:val="3"/>
   </w:num>
 </w:numbering>
 </file>

--- a/GameDesignDocument.docx
+++ b/GameDesignDocument.docx
@@ -67,25 +67,7 @@
           <w:sz w:val="24"/>
           <w:szCs w:val="24"/>
         </w:rPr>
-        <w:t>“</w:t>
-      </w:r>
-      <w:r>
-        <w:rPr>
-          <w:rFonts w:ascii="Arial" w:hAnsi="Arial" w:cs="Arial"/>
-          <w:b/>
-          <w:sz w:val="24"/>
-          <w:szCs w:val="24"/>
-        </w:rPr>
-        <w:t>Castle Defense</w:t>
-      </w:r>
-      <w:r>
-        <w:rPr>
-          <w:rFonts w:ascii="Arial" w:hAnsi="Arial" w:cs="Arial"/>
-          <w:b/>
-          <w:sz w:val="24"/>
-          <w:szCs w:val="24"/>
-        </w:rPr>
-        <w:t>” Game Design Document</w:t>
+        <w:t>“Castle Defense” Game Design Document</w:t>
       </w:r>
     </w:p>
     <w:p>
@@ -264,6 +246,14 @@
       </w:r>
     </w:p>
     <w:p>
+      <w:r>
+        <w:t>Level</w:t>
+      </w:r>
+      <w:r>
+        <w:t>, Game Start, Stop</w:t>
+      </w:r>
+    </w:p>
+    <w:p>
       <w:pPr>
         <w:pStyle w:val="ListParagraph"/>
         <w:numPr>
@@ -366,6 +356,78 @@
       <w:pPr>
         <w:pStyle w:val="ListParagraph"/>
         <w:numPr>
+          <w:ilvl w:val="1"/>
+          <w:numId w:val="4"/>
+        </w:numPr>
+      </w:pPr>
+      <w:r>
+        <w:t>State</w:t>
+      </w:r>
+    </w:p>
+    <w:p>
+      <w:pPr>
+        <w:pStyle w:val="ListParagraph"/>
+        <w:numPr>
+          <w:ilvl w:val="2"/>
+          <w:numId w:val="4"/>
+        </w:numPr>
+      </w:pPr>
+      <w:r>
+        <w:t>Move</w:t>
+      </w:r>
+    </w:p>
+    <w:p>
+      <w:pPr>
+        <w:pStyle w:val="ListParagraph"/>
+        <w:numPr>
+          <w:ilvl w:val="2"/>
+          <w:numId w:val="4"/>
+        </w:numPr>
+      </w:pPr>
+      <w:r>
+        <w:t>Idle??</w:t>
+      </w:r>
+    </w:p>
+    <w:p>
+      <w:pPr>
+        <w:pStyle w:val="ListParagraph"/>
+        <w:numPr>
+          <w:ilvl w:val="2"/>
+          <w:numId w:val="4"/>
+        </w:numPr>
+      </w:pPr>
+      <w:r>
+        <w:t>Attack??</w:t>
+      </w:r>
+    </w:p>
+    <w:p>
+      <w:pPr>
+        <w:pStyle w:val="ListParagraph"/>
+        <w:numPr>
+          <w:ilvl w:val="2"/>
+          <w:numId w:val="4"/>
+        </w:numPr>
+      </w:pPr>
+      <w:r>
+        <w:t>Hurt??</w:t>
+      </w:r>
+    </w:p>
+    <w:p>
+      <w:pPr>
+        <w:pStyle w:val="ListParagraph"/>
+        <w:numPr>
+          <w:ilvl w:val="2"/>
+          <w:numId w:val="4"/>
+        </w:numPr>
+      </w:pPr>
+      <w:r>
+        <w:t>Die??</w:t>
+      </w:r>
+    </w:p>
+    <w:p>
+      <w:pPr>
+        <w:pStyle w:val="ListParagraph"/>
+        <w:numPr>
           <w:ilvl w:val="0"/>
           <w:numId w:val="4"/>
         </w:numPr>
@@ -407,7 +469,7 @@
         </w:numPr>
       </w:pPr>
       <w:r>
-        <w:t>Skill</w:t>
+        <w:t>Collision Detector</w:t>
       </w:r>
     </w:p>
     <w:p>
@@ -419,18 +481,20 @@
         </w:numPr>
       </w:pPr>
       <w:r>
-        <w:t>Bomb</w:t>
-      </w:r>
-    </w:p>
-    <w:p>
-      <w:pPr>
-        <w:ind w:left="360" w:hanging="360"/>
-      </w:pPr>
-    </w:p>
-    <w:p>
-      <w:pPr>
-        <w:ind w:left="360" w:hanging="360"/>
-      </w:pPr>
+        <w:t>Dead motion</w:t>
+      </w:r>
+    </w:p>
+    <w:p>
+      <w:pPr>
+        <w:pStyle w:val="ListParagraph"/>
+        <w:numPr>
+          <w:ilvl w:val="1"/>
+          <w:numId w:val="4"/>
+        </w:numPr>
+      </w:pPr>
+      <w:r>
+        <w:t>Score System</w:t>
+      </w:r>
     </w:p>
     <w:p>
       <w:pPr>
@@ -441,7 +505,31 @@
         </w:numPr>
       </w:pPr>
       <w:r>
-        <w:t>Castle</w:t>
+        <w:t>Sound</w:t>
+      </w:r>
+    </w:p>
+    <w:p>
+      <w:pPr>
+        <w:pStyle w:val="ListParagraph"/>
+        <w:numPr>
+          <w:ilvl w:val="0"/>
+          <w:numId w:val="4"/>
+        </w:numPr>
+      </w:pPr>
+      <w:r>
+        <w:t>Music</w:t>
+      </w:r>
+    </w:p>
+    <w:p>
+      <w:pPr>
+        <w:pStyle w:val="ListParagraph"/>
+        <w:numPr>
+          <w:ilvl w:val="0"/>
+          <w:numId w:val="4"/>
+        </w:numPr>
+      </w:pPr>
+      <w:r>
+        <w:t>Skill</w:t>
       </w:r>
     </w:p>
     <w:p>
@@ -453,8 +541,18 @@
         </w:numPr>
       </w:pPr>
       <w:r>
-        <w:t>Health??</w:t>
-      </w:r>
+        <w:t>Bomb</w:t>
+      </w:r>
+    </w:p>
+    <w:p>
+      <w:pPr>
+        <w:ind w:left="360" w:hanging="360"/>
+      </w:pPr>
+    </w:p>
+    <w:p>
+      <w:pPr>
+        <w:ind w:left="360" w:hanging="360"/>
+      </w:pPr>
     </w:p>
     <w:p>
       <w:pPr>
@@ -465,7 +563,19 @@
         </w:numPr>
       </w:pPr>
       <w:r>
-        <w:t>CorssBow</w:t>
+        <w:t>Castle</w:t>
+      </w:r>
+    </w:p>
+    <w:p>
+      <w:pPr>
+        <w:pStyle w:val="ListParagraph"/>
+        <w:numPr>
+          <w:ilvl w:val="1"/>
+          <w:numId w:val="4"/>
+        </w:numPr>
+      </w:pPr>
+      <w:r>
+        <w:t>Health??</w:t>
       </w:r>
     </w:p>
     <w:p>
@@ -477,6 +587,18 @@
         </w:numPr>
       </w:pPr>
       <w:r>
+        <w:t>CorssBow</w:t>
+      </w:r>
+    </w:p>
+    <w:p>
+      <w:pPr>
+        <w:pStyle w:val="ListParagraph"/>
+        <w:numPr>
+          <w:ilvl w:val="0"/>
+          <w:numId w:val="4"/>
+        </w:numPr>
+      </w:pPr>
+      <w:r>
         <w:t>Enemy</w:t>
       </w:r>
     </w:p>
@@ -645,6 +767,7 @@
         </w:numPr>
       </w:pPr>
       <w:r>
+        <w:lastRenderedPageBreak/>
         <w:t>Level</w:t>
       </w:r>
     </w:p>
@@ -722,7 +845,6 @@
     <w:p/>
     <w:p>
       <w:r>
-        <w:lastRenderedPageBreak/>
         <w:t>Enemy</w:t>
       </w:r>
       <w:r>

--- a/GameDesignDocument.docx
+++ b/GameDesignDocument.docx
@@ -933,7 +933,19 @@
         <w:rPr>
           <w:rFonts w:ascii="Arial" w:hAnsi="Arial" w:cs="Arial"/>
         </w:rPr>
-        <w:t xml:space="preserve">start game, the </w:t>
+        <w:t xml:space="preserve">start </w:t>
+      </w:r>
+      <w:r>
+        <w:rPr>
+          <w:rFonts w:ascii="Arial" w:hAnsi="Arial" w:cs="Arial"/>
+        </w:rPr>
+        <w:t xml:space="preserve">new </w:t>
+      </w:r>
+      <w:r>
+        <w:rPr>
+          <w:rFonts w:ascii="Arial" w:hAnsi="Arial" w:cs="Arial"/>
+        </w:rPr>
+        <w:t xml:space="preserve">game, the </w:t>
       </w:r>
       <w:r>
         <w:rPr>
@@ -958,6 +970,24 @@
           <w:rFonts w:ascii="Arial" w:hAnsi="Arial" w:cs="Arial"/>
         </w:rPr>
         <w:t xml:space="preserve">overridden. </w:t>
+      </w:r>
+      <w:r>
+        <w:rPr>
+          <w:rFonts w:ascii="Arial" w:hAnsi="Arial" w:cs="Arial"/>
+        </w:rPr>
+        <w:t>If you lost the previous game, you can’t load game</w:t>
+      </w:r>
+      <w:r>
+        <w:rPr>
+          <w:rFonts w:ascii="Arial" w:hAnsi="Arial" w:cs="Arial"/>
+        </w:rPr>
+        <w:t xml:space="preserve"> and a new game will start</w:t>
+      </w:r>
+      <w:r>
+        <w:rPr>
+          <w:rFonts w:ascii="Arial" w:hAnsi="Arial" w:cs="Arial"/>
+        </w:rPr>
+        <w:t>.</w:t>
       </w:r>
     </w:p>
     <w:p>
@@ -1621,6 +1651,7 @@
           <w:b/>
           <w:bCs/>
         </w:rPr>
+        <w:lastRenderedPageBreak/>
         <w:t xml:space="preserve">Special Feature </w:t>
       </w:r>
       <w:r>
@@ -1652,7 +1683,6 @@
         <w:rPr>
           <w:rFonts w:ascii="Arial" w:hAnsi="Arial" w:cs="Arial"/>
         </w:rPr>
-        <w:lastRenderedPageBreak/>
         <w:t>The number of Bomb you can use depends on the level. In the level 1~4, you can’t use bomb. If you clear 5 levels or more levels, you</w:t>
       </w:r>
       <w:r>
@@ -1848,9 +1878,9 @@
                 <w:noProof/>
               </w:rPr>
               <w:drawing>
-                <wp:inline distT="0" distB="0" distL="0" distR="0" wp14:anchorId="7D7A6ACF" wp14:editId="35E36171">
-                  <wp:extent cx="1331651" cy="6602221"/>
-                  <wp:effectExtent l="0" t="0" r="1905" b="8255"/>
+                <wp:inline distT="0" distB="0" distL="0" distR="0" wp14:anchorId="7D7A6ACF" wp14:editId="35441264">
+                  <wp:extent cx="1174635" cy="5823752"/>
+                  <wp:effectExtent l="0" t="0" r="6985" b="5715"/>
                   <wp:docPr id="1" name="Picture 1" descr="Graphical user interface, application&#10;&#10;Description automatically generated"/>
                   <wp:cNvGraphicFramePr>
                     <a:graphicFrameLocks xmlns:a="http://schemas.openxmlformats.org/drawingml/2006/main" noChangeAspect="1"/>
@@ -1880,7 +1910,7 @@
                         <pic:spPr bwMode="auto">
                           <a:xfrm>
                             <a:off x="0" y="0"/>
-                            <a:ext cx="1358379" cy="6734737"/>
+                            <a:ext cx="1210040" cy="5999286"/>
                           </a:xfrm>
                           <a:prstGeom prst="rect">
                             <a:avLst/>
@@ -1919,9 +1949,9 @@
                 <w:noProof/>
               </w:rPr>
               <w:drawing>
-                <wp:inline distT="0" distB="0" distL="0" distR="0" wp14:anchorId="582A1249" wp14:editId="55DD8505">
-                  <wp:extent cx="3577701" cy="6580614"/>
-                  <wp:effectExtent l="0" t="0" r="3810" b="0"/>
+                <wp:inline distT="0" distB="0" distL="0" distR="0" wp14:anchorId="582A1249" wp14:editId="5A531315">
+                  <wp:extent cx="3267573" cy="6010183"/>
+                  <wp:effectExtent l="0" t="0" r="9525" b="0"/>
                   <wp:docPr id="4" name="Picture 4"/>
                   <wp:cNvGraphicFramePr>
                     <a:graphicFrameLocks xmlns:a="http://schemas.openxmlformats.org/drawingml/2006/main" noChangeAspect="1"/>
@@ -1951,7 +1981,7 @@
                         <pic:spPr bwMode="auto">
                           <a:xfrm>
                             <a:off x="0" y="0"/>
-                            <a:ext cx="3629028" cy="6675021"/>
+                            <a:ext cx="3325607" cy="6116927"/>
                           </a:xfrm>
                           <a:prstGeom prst="rect">
                             <a:avLst/>
@@ -1975,10 +2005,14 @@
       <w:pPr>
         <w:rPr>
           <w:rFonts w:ascii="Arial" w:hAnsi="Arial" w:cs="Arial"/>
-          <w:b/>
-          <w:bCs/>
-        </w:rPr>
-      </w:pPr>
+        </w:rPr>
+      </w:pPr>
+      <w:r>
+        <w:rPr>
+          <w:rFonts w:ascii="Arial" w:hAnsi="Arial" w:cs="Arial"/>
+        </w:rPr>
+        <w:br w:type="page"/>
+      </w:r>
     </w:p>
     <w:tbl>
       <w:tblPr>
@@ -2010,6 +2044,7 @@
                 <w:b/>
                 <w:bCs/>
               </w:rPr>
+              <w:lastRenderedPageBreak/>
               <w:t>Scenes</w:t>
             </w:r>
           </w:p>
@@ -2033,10 +2068,10 @@
                 <w:noProof/>
               </w:rPr>
               <w:drawing>
-                <wp:inline distT="0" distB="0" distL="0" distR="0" wp14:anchorId="2647A61B" wp14:editId="485247C4">
+                <wp:inline distT="0" distB="0" distL="0" distR="0" wp14:anchorId="33E9CA33" wp14:editId="2AFED5CE">
                   <wp:extent cx="5823257" cy="5007006"/>
                   <wp:effectExtent l="0" t="0" r="6350" b="3175"/>
-                  <wp:docPr id="6" name="Picture 6"/>
+                  <wp:docPr id="6" name="Picture 6" descr="Diagram&#10;&#10;Description automatically generated with low confidence"/>
                   <wp:cNvGraphicFramePr>
                     <a:graphicFrameLocks xmlns:a="http://schemas.openxmlformats.org/drawingml/2006/main" noChangeAspect="1"/>
                   </wp:cNvGraphicFramePr>
@@ -2044,7 +2079,7 @@
                     <a:graphicData uri="http://schemas.openxmlformats.org/drawingml/2006/picture">
                       <pic:pic xmlns:pic="http://schemas.openxmlformats.org/drawingml/2006/picture">
                         <pic:nvPicPr>
-                          <pic:cNvPr id="0" name="Picture 8"/>
+                          <pic:cNvPr id="6" name="Picture 6" descr="Diagram&#10;&#10;Description automatically generated with low confidence"/>
                           <pic:cNvPicPr>
                             <a:picLocks noChangeAspect="1" noChangeArrowheads="1"/>
                           </pic:cNvPicPr>
@@ -2369,8 +2404,48 @@
         </w:rPr>
       </w:pPr>
     </w:p>
+    <w:p>
+      <w:pPr>
+        <w:rPr>
+          <w:rFonts w:ascii="Arial" w:hAnsi="Arial" w:cs="Arial"/>
+          <w:b/>
+          <w:bCs/>
+        </w:rPr>
+      </w:pPr>
+      <w:r>
+        <w:rPr>
+          <w:rFonts w:ascii="Arial" w:hAnsi="Arial" w:cs="Arial"/>
+          <w:b/>
+          <w:bCs/>
+        </w:rPr>
+        <w:t>Icon Resources</w:t>
+      </w:r>
+    </w:p>
+    <w:p>
+      <w:pPr>
+        <w:rPr>
+          <w:rFonts w:ascii="Arial" w:hAnsi="Arial" w:cs="Arial"/>
+        </w:rPr>
+      </w:pPr>
+      <w:hyperlink r:id="rId18" w:history="1">
+        <w:r>
+          <w:rPr>
+            <w:rStyle w:val="Hyperlink"/>
+            <w:rFonts w:ascii="Arial" w:hAnsi="Arial" w:cs="Arial"/>
+          </w:rPr>
+          <w:t>https://www.pngrepo.com/</w:t>
+        </w:r>
+      </w:hyperlink>
+    </w:p>
+    <w:p>
+      <w:pPr>
+        <w:rPr>
+          <w:rFonts w:ascii="Arial" w:hAnsi="Arial" w:cs="Arial"/>
+        </w:rPr>
+      </w:pPr>
+    </w:p>
     <w:sectPr>
-      <w:headerReference w:type="default" r:id="rId18"/>
+      <w:headerReference w:type="default" r:id="rId19"/>
       <w:pgSz w:w="12240" w:h="15840"/>
       <w:pgMar w:top="1440" w:right="1440" w:bottom="1440" w:left="1440" w:header="708" w:footer="708" w:gutter="0"/>
       <w:cols w:space="708"/>

--- a/GameDesignDocument.docx
+++ b/GameDesignDocument.docx
@@ -150,23 +150,50 @@
           <w:szCs w:val="24"/>
         </w:rPr>
       </w:pPr>
-      <w:proofErr w:type="spellStart"/>
       <w:r>
         <w:rPr>
           <w:rFonts w:ascii="Arial" w:hAnsi="Arial" w:cs="Arial"/>
           <w:sz w:val="24"/>
           <w:szCs w:val="24"/>
         </w:rPr>
-        <w:t>Sabbir</w:t>
-      </w:r>
-      <w:proofErr w:type="spellEnd"/>
-      <w:r>
+        <w:t>Sabbir Ahmed</w:t>
+      </w:r>
+    </w:p>
+    <w:p>
+      <w:pPr>
+        <w:spacing w:line="480" w:lineRule="auto"/>
+        <w:jc w:val="center"/>
         <w:rPr>
           <w:rFonts w:ascii="Arial" w:hAnsi="Arial" w:cs="Arial"/>
           <w:sz w:val="24"/>
           <w:szCs w:val="24"/>
         </w:rPr>
-        <w:t xml:space="preserve"> Ahmed</w:t>
+      </w:pPr>
+      <w:r>
+        <w:rPr>
+          <w:rFonts w:ascii="Arial" w:hAnsi="Arial" w:cs="Arial"/>
+          <w:sz w:val="24"/>
+          <w:szCs w:val="24"/>
+        </w:rPr>
+        <w:t>Dec 12, 2021 11:59 PM</w:t>
+      </w:r>
+    </w:p>
+    <w:p>
+      <w:pPr>
+        <w:spacing w:line="480" w:lineRule="auto"/>
+        <w:rPr>
+          <w:rFonts w:ascii="Arial" w:hAnsi="Arial" w:cs="Arial"/>
+          <w:sz w:val="24"/>
+          <w:szCs w:val="24"/>
+        </w:rPr>
+      </w:pPr>
+      <w:r>
+        <w:rPr>
+          <w:rFonts w:ascii="Arial" w:hAnsi="Arial" w:cs="Arial"/>
+          <w:sz w:val="24"/>
+          <w:szCs w:val="24"/>
+        </w:rPr>
+        <w:br w:type="page"/>
       </w:r>
     </w:p>
     <w:p>
@@ -175,6 +202,7 @@
         <w:jc w:val="center"/>
         <w:rPr>
           <w:rFonts w:ascii="Arial" w:hAnsi="Arial" w:cs="Arial"/>
+          <w:b/>
           <w:sz w:val="24"/>
           <w:szCs w:val="24"/>
         </w:rPr>
@@ -182,68 +210,134 @@
       <w:r>
         <w:rPr>
           <w:rFonts w:ascii="Arial" w:hAnsi="Arial" w:cs="Arial"/>
+          <w:b/>
           <w:sz w:val="24"/>
           <w:szCs w:val="24"/>
         </w:rPr>
-        <w:t xml:space="preserve">Dec 12, </w:t>
-      </w:r>
-      <w:proofErr w:type="gramStart"/>
-      <w:r>
+        <w:lastRenderedPageBreak/>
+        <w:t>Castle Defense Game Design Document</w:t>
+      </w:r>
+    </w:p>
+    <w:p>
+      <w:pPr>
+        <w:spacing w:after="0" w:line="480" w:lineRule="auto"/>
+        <w:ind w:firstLine="720"/>
         <w:rPr>
           <w:rFonts w:ascii="Arial" w:hAnsi="Arial" w:cs="Arial"/>
           <w:sz w:val="24"/>
           <w:szCs w:val="24"/>
         </w:rPr>
-        <w:t>2021</w:t>
-      </w:r>
-      <w:proofErr w:type="gramEnd"/>
-      <w:r>
-        <w:rPr>
-          <w:rFonts w:ascii="Arial" w:hAnsi="Arial" w:cs="Arial"/>
+      </w:pPr>
+      <w:r>
+        <w:rPr>
+          <w:rFonts w:ascii="Arial" w:hAnsi="Arial" w:cs="Arial"/>
+        </w:rPr>
+        <w:t xml:space="preserve">Castle Defense </w:t>
+      </w:r>
+      <w:r>
+        <w:rPr>
+          <w:rFonts w:ascii="Arial" w:hAnsi="Arial" w:cs="Arial"/>
+        </w:rPr>
+        <w:t>is a game that d</w:t>
+      </w:r>
+      <w:r>
+        <w:rPr>
+          <w:rFonts w:ascii="Arial" w:hAnsi="Arial" w:cs="Arial"/>
+        </w:rPr>
+        <w:t>isplay</w:t>
+      </w:r>
+      <w:r>
+        <w:rPr>
+          <w:rFonts w:ascii="Arial" w:hAnsi="Arial" w:cs="Arial"/>
+        </w:rPr>
+        <w:t>s</w:t>
+      </w:r>
+      <w:r>
+        <w:rPr>
+          <w:rFonts w:ascii="Arial" w:hAnsi="Arial" w:cs="Arial"/>
+        </w:rPr>
+        <w:t xml:space="preserve"> 2D graphics</w:t>
+      </w:r>
+      <w:r>
+        <w:rPr>
+          <w:rFonts w:ascii="Arial" w:hAnsi="Arial" w:cs="Arial"/>
+        </w:rPr>
+        <w:t xml:space="preserve">, </w:t>
+      </w:r>
+      <w:r>
+        <w:rPr>
+          <w:rFonts w:ascii="Arial" w:hAnsi="Arial" w:cs="Arial"/>
+        </w:rPr>
+        <w:t>run</w:t>
+      </w:r>
+      <w:r>
+        <w:rPr>
+          <w:rFonts w:ascii="Arial" w:hAnsi="Arial" w:cs="Arial"/>
+        </w:rPr>
+        <w:t>s</w:t>
+      </w:r>
+      <w:r>
+        <w:rPr>
+          <w:rFonts w:ascii="Arial" w:hAnsi="Arial" w:cs="Arial"/>
+        </w:rPr>
+        <w:t xml:space="preserve"> on Windows 10</w:t>
+      </w:r>
+      <w:r>
+        <w:rPr>
+          <w:rFonts w:ascii="Arial" w:hAnsi="Arial" w:cs="Arial"/>
+        </w:rPr>
+        <w:t xml:space="preserve">, comes with </w:t>
+      </w:r>
+      <w:r>
+        <w:rPr>
+          <w:rFonts w:ascii="Arial" w:hAnsi="Arial" w:cs="Arial"/>
+        </w:rPr>
+        <w:t>simple</w:t>
+      </w:r>
+      <w:r>
+        <w:rPr>
+          <w:rFonts w:ascii="Arial" w:hAnsi="Arial" w:cs="Arial"/>
+        </w:rPr>
+        <w:t xml:space="preserve"> castle icon, and one click installer.</w:t>
+      </w:r>
+    </w:p>
+    <w:p>
+      <w:pPr>
+        <w:spacing w:after="0" w:line="480" w:lineRule="auto"/>
+        <w:jc w:val="center"/>
+        <w:rPr>
+          <w:rFonts w:ascii="Arial" w:hAnsi="Arial" w:cs="Arial"/>
+          <w:b/>
           <w:sz w:val="24"/>
           <w:szCs w:val="24"/>
         </w:rPr>
-        <w:t xml:space="preserve"> 11:59 PM</w:t>
-      </w:r>
-    </w:p>
-    <w:p>
-      <w:pPr>
-        <w:spacing w:line="480" w:lineRule="auto"/>
-        <w:rPr>
-          <w:rFonts w:ascii="Arial" w:hAnsi="Arial" w:cs="Arial"/>
+      </w:pPr>
+      <w:r>
+        <w:rPr>
+          <w:rFonts w:ascii="Arial" w:hAnsi="Arial" w:cs="Arial"/>
+          <w:b/>
           <w:sz w:val="24"/>
           <w:szCs w:val="24"/>
         </w:rPr>
-      </w:pPr>
-      <w:r>
-        <w:rPr>
-          <w:rFonts w:ascii="Arial" w:hAnsi="Arial" w:cs="Arial"/>
-          <w:sz w:val="24"/>
-          <w:szCs w:val="24"/>
-        </w:rPr>
-        <w:br w:type="page"/>
-      </w:r>
-    </w:p>
-    <w:p>
-      <w:pPr>
-        <w:spacing w:line="480" w:lineRule="auto"/>
-        <w:jc w:val="center"/>
-        <w:rPr>
-          <w:rFonts w:ascii="Arial" w:hAnsi="Arial" w:cs="Arial"/>
-          <w:b/>
-          <w:sz w:val="24"/>
-          <w:szCs w:val="24"/>
-        </w:rPr>
-      </w:pPr>
-      <w:r>
-        <w:rPr>
-          <w:rFonts w:ascii="Arial" w:hAnsi="Arial" w:cs="Arial"/>
-          <w:b/>
-          <w:sz w:val="24"/>
-          <w:szCs w:val="24"/>
-        </w:rPr>
-        <w:lastRenderedPageBreak/>
-        <w:t>Castle Defense Game Design Document</w:t>
+        <w:t>Description &amp; features of the game</w:t>
+      </w:r>
+    </w:p>
+    <w:p>
+      <w:pPr>
+        <w:spacing w:after="0" w:line="480" w:lineRule="auto"/>
+        <w:rPr>
+          <w:rFonts w:ascii="Arial" w:hAnsi="Arial" w:cs="Arial"/>
+          <w:b/>
+          <w:bCs/>
+        </w:rPr>
+      </w:pPr>
+      <w:r>
+        <w:rPr>
+          <w:rFonts w:ascii="Arial" w:hAnsi="Arial" w:cs="Arial"/>
+          <w:b/>
+          <w:bCs/>
+        </w:rPr>
+        <w:t>Purpose</w:t>
       </w:r>
     </w:p>
     <w:p>
@@ -252,120 +346,29 @@
         <w:ind w:firstLine="720"/>
         <w:rPr>
           <w:rFonts w:ascii="Arial" w:hAnsi="Arial" w:cs="Arial"/>
-          <w:sz w:val="24"/>
-          <w:szCs w:val="24"/>
-        </w:rPr>
-      </w:pPr>
-      <w:r>
-        <w:rPr>
-          <w:rFonts w:ascii="Arial" w:hAnsi="Arial" w:cs="Arial"/>
-        </w:rPr>
-        <w:t xml:space="preserve">Castle Defense </w:t>
-      </w:r>
-      <w:r>
-        <w:rPr>
-          <w:rFonts w:ascii="Arial" w:hAnsi="Arial" w:cs="Arial"/>
-        </w:rPr>
-        <w:t>is a game that d</w:t>
-      </w:r>
-      <w:r>
-        <w:rPr>
-          <w:rFonts w:ascii="Arial" w:hAnsi="Arial" w:cs="Arial"/>
-        </w:rPr>
-        <w:t>isplay</w:t>
-      </w:r>
-      <w:r>
-        <w:rPr>
-          <w:rFonts w:ascii="Arial" w:hAnsi="Arial" w:cs="Arial"/>
-        </w:rPr>
-        <w:t>s</w:t>
-      </w:r>
-      <w:r>
-        <w:rPr>
-          <w:rFonts w:ascii="Arial" w:hAnsi="Arial" w:cs="Arial"/>
-        </w:rPr>
-        <w:t xml:space="preserve"> 2D graphics</w:t>
-      </w:r>
-      <w:r>
-        <w:rPr>
-          <w:rFonts w:ascii="Arial" w:hAnsi="Arial" w:cs="Arial"/>
-        </w:rPr>
-        <w:t xml:space="preserve">, </w:t>
-      </w:r>
-      <w:r>
-        <w:rPr>
-          <w:rFonts w:ascii="Arial" w:hAnsi="Arial" w:cs="Arial"/>
-        </w:rPr>
-        <w:t>run</w:t>
-      </w:r>
-      <w:r>
-        <w:rPr>
-          <w:rFonts w:ascii="Arial" w:hAnsi="Arial" w:cs="Arial"/>
-        </w:rPr>
-        <w:t>s</w:t>
-      </w:r>
-      <w:r>
-        <w:rPr>
-          <w:rFonts w:ascii="Arial" w:hAnsi="Arial" w:cs="Arial"/>
-        </w:rPr>
-        <w:t xml:space="preserve"> on Windows 10</w:t>
-      </w:r>
-      <w:r>
-        <w:rPr>
-          <w:rFonts w:ascii="Arial" w:hAnsi="Arial" w:cs="Arial"/>
-        </w:rPr>
-        <w:t xml:space="preserve">, comes with </w:t>
-      </w:r>
-      <w:r>
-        <w:rPr>
-          <w:rFonts w:ascii="Arial" w:hAnsi="Arial" w:cs="Arial"/>
-        </w:rPr>
-        <w:t>simple</w:t>
-      </w:r>
-      <w:r>
-        <w:rPr>
-          <w:rFonts w:ascii="Arial" w:hAnsi="Arial" w:cs="Arial"/>
-        </w:rPr>
-        <w:t xml:space="preserve"> castle icon, and one click installer.</w:t>
+        </w:rPr>
+      </w:pPr>
+      <w:r>
+        <w:rPr>
+          <w:rFonts w:ascii="Arial" w:hAnsi="Arial" w:cs="Arial"/>
+        </w:rPr>
+        <w:t>You need to defense a Castle with your archer from the invasion of enemies.</w:t>
       </w:r>
     </w:p>
     <w:p>
       <w:pPr>
         <w:spacing w:after="0" w:line="480" w:lineRule="auto"/>
-        <w:jc w:val="center"/>
-        <w:rPr>
-          <w:rFonts w:ascii="Arial" w:hAnsi="Arial" w:cs="Arial"/>
-          <w:b/>
-          <w:sz w:val="24"/>
-          <w:szCs w:val="24"/>
-        </w:rPr>
-      </w:pPr>
-      <w:r>
-        <w:rPr>
-          <w:rFonts w:ascii="Arial" w:hAnsi="Arial" w:cs="Arial"/>
-          <w:b/>
-          <w:sz w:val="24"/>
-          <w:szCs w:val="24"/>
-        </w:rPr>
-        <w:t>Description &amp; features of the game</w:t>
-      </w:r>
-    </w:p>
-    <w:p>
-      <w:pPr>
-        <w:spacing w:after="0" w:line="480" w:lineRule="auto"/>
+        <w:rPr>
+          <w:rFonts w:ascii="Arial" w:hAnsi="Arial" w:cs="Arial"/>
+        </w:rPr>
+      </w:pPr>
+      <w:r>
         <w:rPr>
           <w:rFonts w:ascii="Arial" w:hAnsi="Arial" w:cs="Arial"/>
           <w:b/>
           <w:bCs/>
         </w:rPr>
-      </w:pPr>
-      <w:r>
-        <w:rPr>
-          <w:rFonts w:ascii="Arial" w:hAnsi="Arial" w:cs="Arial"/>
-          <w:b/>
-          <w:bCs/>
-        </w:rPr>
-        <w:t>Purpose</w:t>
+        <w:t>Starting Game</w:t>
       </w:r>
     </w:p>
     <w:p>
@@ -380,7 +383,7 @@
         <w:rPr>
           <w:rFonts w:ascii="Arial" w:hAnsi="Arial" w:cs="Arial"/>
         </w:rPr>
-        <w:t>You need to defense a Castle</w:t>
+        <w:t>In the beginning of the game,</w:t>
       </w:r>
       <w:r>
         <w:rPr>
@@ -392,7 +395,25 @@
         <w:rPr>
           <w:rFonts w:ascii="Arial" w:hAnsi="Arial" w:cs="Arial"/>
         </w:rPr>
-        <w:t>with your archer from the invasion of enemies.</w:t>
+        <w:t>you need to enter a</w:t>
+      </w:r>
+      <w:r>
+        <w:rPr>
+          <w:rFonts w:ascii="Arial" w:hAnsi="Arial" w:cs="Arial"/>
+        </w:rPr>
+        <w:t xml:space="preserve"> unique</w:t>
+      </w:r>
+      <w:r>
+        <w:rPr>
+          <w:rFonts w:ascii="Arial" w:hAnsi="Arial" w:cs="Arial"/>
+        </w:rPr>
+        <w:t xml:space="preserve"> player name that you are going to use for the high score record.</w:t>
+      </w:r>
+      <w:r>
+        <w:rPr>
+          <w:rFonts w:ascii="Arial" w:hAnsi="Arial" w:cs="Arial"/>
+        </w:rPr>
+        <w:t xml:space="preserve"> </w:t>
       </w:r>
     </w:p>
     <w:p>
@@ -408,7 +429,7 @@
           <w:b/>
           <w:bCs/>
         </w:rPr>
-        <w:t>Starting Game</w:t>
+        <w:t>Play Sound and Music</w:t>
       </w:r>
     </w:p>
     <w:p>
@@ -423,7 +444,13 @@
         <w:rPr>
           <w:rFonts w:ascii="Arial" w:hAnsi="Arial" w:cs="Arial"/>
         </w:rPr>
-        <w:t>In the beginning of the game,</w:t>
+        <w:t xml:space="preserve">After you </w:t>
+      </w:r>
+      <w:r>
+        <w:rPr>
+          <w:rFonts w:ascii="Arial" w:hAnsi="Arial" w:cs="Arial"/>
+        </w:rPr>
+        <w:t>enter a</w:t>
       </w:r>
       <w:r>
         <w:rPr>
@@ -435,31 +462,25 @@
         <w:rPr>
           <w:rFonts w:ascii="Arial" w:hAnsi="Arial" w:cs="Arial"/>
         </w:rPr>
-        <w:t>you need to enter a</w:t>
-      </w:r>
-      <w:r>
-        <w:rPr>
-          <w:rFonts w:ascii="Arial" w:hAnsi="Arial" w:cs="Arial"/>
-        </w:rPr>
-        <w:t xml:space="preserve"> </w:t>
-      </w:r>
-      <w:r>
-        <w:rPr>
-          <w:rFonts w:ascii="Arial" w:hAnsi="Arial" w:cs="Arial"/>
-        </w:rPr>
-        <w:t>unique</w:t>
-      </w:r>
-      <w:r>
-        <w:rPr>
-          <w:rFonts w:ascii="Arial" w:hAnsi="Arial" w:cs="Arial"/>
-        </w:rPr>
-        <w:t xml:space="preserve"> player name that you are going to use for the high score record.</w:t>
-      </w:r>
-      <w:r>
-        <w:rPr>
-          <w:rFonts w:ascii="Arial" w:hAnsi="Arial" w:cs="Arial"/>
-        </w:rPr>
-        <w:t xml:space="preserve"> </w:t>
+        <w:t xml:space="preserve">player name, the background music </w:t>
+      </w:r>
+      <w:r>
+        <w:rPr>
+          <w:rFonts w:ascii="Arial" w:hAnsi="Arial" w:cs="Arial"/>
+        </w:rPr>
+        <w:t>Eldon - Pink cheeks</w:t>
+      </w:r>
+      <w:r>
+        <w:rPr>
+          <w:rFonts w:ascii="Arial" w:hAnsi="Arial" w:cs="Arial"/>
+        </w:rPr>
+        <w:t xml:space="preserve"> will be played and continuously repeated.</w:t>
+      </w:r>
+      <w:r>
+        <w:rPr>
+          <w:rFonts w:ascii="Arial" w:hAnsi="Arial" w:cs="Arial"/>
+        </w:rPr>
+        <w:t xml:space="preserve"> Each time you shoot an arrow or use a bomb, the sound effect of arrow shooting sound and bomb explosion sound will be played.</w:t>
       </w:r>
     </w:p>
     <w:p>
@@ -475,7 +496,7 @@
           <w:b/>
           <w:bCs/>
         </w:rPr>
-        <w:t>Play Sound and Music</w:t>
+        <w:t>Screens</w:t>
       </w:r>
     </w:p>
     <w:p>
@@ -490,13 +511,43 @@
         <w:rPr>
           <w:rFonts w:ascii="Arial" w:hAnsi="Arial" w:cs="Arial"/>
         </w:rPr>
-        <w:t xml:space="preserve">After you </w:t>
-      </w:r>
-      <w:r>
-        <w:rPr>
-          <w:rFonts w:ascii="Arial" w:hAnsi="Arial" w:cs="Arial"/>
-        </w:rPr>
-        <w:t>enter a</w:t>
+        <w:t xml:space="preserve">In </w:t>
+      </w:r>
+      <w:r>
+        <w:rPr>
+          <w:rFonts w:ascii="Arial" w:hAnsi="Arial" w:cs="Arial"/>
+        </w:rPr>
+        <w:t xml:space="preserve">a </w:t>
+      </w:r>
+      <w:r>
+        <w:rPr>
+          <w:rFonts w:ascii="Arial" w:hAnsi="Arial" w:cs="Arial"/>
+        </w:rPr>
+        <w:t xml:space="preserve">game you have </w:t>
+      </w:r>
+      <w:r>
+        <w:rPr>
+          <w:rFonts w:ascii="Arial" w:hAnsi="Arial" w:cs="Arial"/>
+        </w:rPr>
+        <w:t>5</w:t>
+      </w:r>
+      <w:r>
+        <w:rPr>
+          <w:rFonts w:ascii="Arial" w:hAnsi="Arial" w:cs="Arial"/>
+        </w:rPr>
+        <w:t xml:space="preserve"> screens</w:t>
+      </w:r>
+      <w:r>
+        <w:rPr>
+          <w:rFonts w:ascii="Arial" w:hAnsi="Arial" w:cs="Arial"/>
+        </w:rPr>
+        <w:t xml:space="preserve">, </w:t>
+      </w:r>
+      <w:r>
+        <w:rPr>
+          <w:rFonts w:ascii="Arial" w:hAnsi="Arial" w:cs="Arial"/>
+        </w:rPr>
+        <w:t>Start screen with menu,</w:t>
       </w:r>
       <w:r>
         <w:rPr>
@@ -508,31 +559,25 @@
         <w:rPr>
           <w:rFonts w:ascii="Arial" w:hAnsi="Arial" w:cs="Arial"/>
         </w:rPr>
-        <w:t xml:space="preserve">player name, the background music </w:t>
-      </w:r>
-      <w:r>
-        <w:rPr>
-          <w:rFonts w:ascii="Arial" w:hAnsi="Arial" w:cs="Arial"/>
-        </w:rPr>
-        <w:t>Eldon - Pink cheeks</w:t>
-      </w:r>
-      <w:r>
-        <w:rPr>
-          <w:rFonts w:ascii="Arial" w:hAnsi="Arial" w:cs="Arial"/>
-        </w:rPr>
-        <w:t xml:space="preserve"> will be played and continuously repeated.</w:t>
-      </w:r>
-      <w:r>
-        <w:rPr>
-          <w:rFonts w:ascii="Arial" w:hAnsi="Arial" w:cs="Arial"/>
-        </w:rPr>
-        <w:t xml:space="preserve"> </w:t>
-      </w:r>
-      <w:r>
-        <w:rPr>
-          <w:rFonts w:ascii="Arial" w:hAnsi="Arial" w:cs="Arial"/>
-        </w:rPr>
-        <w:t>Each time you shoot an arrow or use a bomb, the sound effect of arrow shooting sound and bomb explosion sound will be played</w:t>
+        <w:t xml:space="preserve">Game screen, Help, </w:t>
+      </w:r>
+      <w:r>
+        <w:rPr>
+          <w:rFonts w:ascii="Arial" w:hAnsi="Arial" w:cs="Arial"/>
+        </w:rPr>
+        <w:t xml:space="preserve">High Score, </w:t>
+      </w:r>
+      <w:r>
+        <w:rPr>
+          <w:rFonts w:ascii="Arial" w:hAnsi="Arial" w:cs="Arial"/>
+        </w:rPr>
+        <w:t xml:space="preserve">and </w:t>
+      </w:r>
+      <w:r>
+        <w:rPr>
+          <w:rFonts w:ascii="Arial" w:hAnsi="Arial" w:cs="Arial"/>
+        </w:rPr>
+        <w:t>Credit</w:t>
       </w:r>
       <w:r>
         <w:rPr>
@@ -540,6 +585,18 @@
         </w:rPr>
         <w:t>.</w:t>
       </w:r>
+      <w:r>
+        <w:rPr>
+          <w:rFonts w:ascii="Arial" w:hAnsi="Arial" w:cs="Arial"/>
+        </w:rPr>
+        <w:t xml:space="preserve"> You can select menu by using keyboard arrow keys and hit enter.</w:t>
+      </w:r>
+      <w:r>
+        <w:rPr>
+          <w:rFonts w:ascii="Arial" w:hAnsi="Arial" w:cs="Arial"/>
+        </w:rPr>
+        <w:t xml:space="preserve"> In the help scene, you can see the description how to play the game. In the Credit Scene</w:t>
+      </w:r>
     </w:p>
     <w:p>
       <w:pPr>
@@ -554,7 +611,7 @@
           <w:b/>
           <w:bCs/>
         </w:rPr>
-        <w:t>Screens</w:t>
+        <w:t>Game Control</w:t>
       </w:r>
     </w:p>
     <w:p>
@@ -569,43 +626,31 @@
         <w:rPr>
           <w:rFonts w:ascii="Arial" w:hAnsi="Arial" w:cs="Arial"/>
         </w:rPr>
-        <w:t xml:space="preserve">In </w:t>
-      </w:r>
-      <w:r>
-        <w:rPr>
-          <w:rFonts w:ascii="Arial" w:hAnsi="Arial" w:cs="Arial"/>
-        </w:rPr>
-        <w:t xml:space="preserve">a </w:t>
-      </w:r>
-      <w:r>
-        <w:rPr>
-          <w:rFonts w:ascii="Arial" w:hAnsi="Arial" w:cs="Arial"/>
-        </w:rPr>
-        <w:t xml:space="preserve">game you have </w:t>
-      </w:r>
-      <w:r>
-        <w:rPr>
-          <w:rFonts w:ascii="Arial" w:hAnsi="Arial" w:cs="Arial"/>
-        </w:rPr>
-        <w:t>5</w:t>
-      </w:r>
-      <w:r>
-        <w:rPr>
-          <w:rFonts w:ascii="Arial" w:hAnsi="Arial" w:cs="Arial"/>
-        </w:rPr>
-        <w:t xml:space="preserve"> screens</w:t>
-      </w:r>
-      <w:r>
-        <w:rPr>
-          <w:rFonts w:ascii="Arial" w:hAnsi="Arial" w:cs="Arial"/>
-        </w:rPr>
-        <w:t xml:space="preserve">, </w:t>
-      </w:r>
-      <w:r>
-        <w:rPr>
-          <w:rFonts w:ascii="Arial" w:hAnsi="Arial" w:cs="Arial"/>
-        </w:rPr>
-        <w:t>Start screen with menu,</w:t>
+        <w:t xml:space="preserve">While you are playing game, you can control your archer to aim and shoot </w:t>
+      </w:r>
+      <w:r>
+        <w:rPr>
+          <w:rFonts w:ascii="Arial" w:hAnsi="Arial" w:cs="Arial"/>
+        </w:rPr>
+        <w:t xml:space="preserve">arrows by mouse and use </w:t>
+      </w:r>
+      <w:r>
+        <w:rPr>
+          <w:rFonts w:ascii="Arial" w:hAnsi="Arial" w:cs="Arial"/>
+        </w:rPr>
+        <w:t>bomb</w:t>
+      </w:r>
+      <w:r>
+        <w:rPr>
+          <w:rFonts w:ascii="Arial" w:hAnsi="Arial" w:cs="Arial"/>
+        </w:rPr>
+        <w:t>s</w:t>
+      </w:r>
+      <w:r>
+        <w:rPr>
+          <w:rFonts w:ascii="Arial" w:hAnsi="Arial" w:cs="Arial"/>
+        </w:rPr>
+        <w:t xml:space="preserve"> by keyboard button B.</w:t>
       </w:r>
       <w:r>
         <w:rPr>
@@ -617,43 +662,31 @@
         <w:rPr>
           <w:rFonts w:ascii="Arial" w:hAnsi="Arial" w:cs="Arial"/>
         </w:rPr>
-        <w:t xml:space="preserve">Game screen, Help, </w:t>
-      </w:r>
-      <w:r>
-        <w:rPr>
-          <w:rFonts w:ascii="Arial" w:hAnsi="Arial" w:cs="Arial"/>
-        </w:rPr>
-        <w:t xml:space="preserve">High Score, </w:t>
-      </w:r>
-      <w:r>
-        <w:rPr>
-          <w:rFonts w:ascii="Arial" w:hAnsi="Arial" w:cs="Arial"/>
-        </w:rPr>
-        <w:t xml:space="preserve">and </w:t>
-      </w:r>
-      <w:r>
-        <w:rPr>
-          <w:rFonts w:ascii="Arial" w:hAnsi="Arial" w:cs="Arial"/>
-        </w:rPr>
-        <w:t>Credit</w:t>
-      </w:r>
-      <w:r>
-        <w:rPr>
-          <w:rFonts w:ascii="Arial" w:hAnsi="Arial" w:cs="Arial"/>
-        </w:rPr>
-        <w:t>.</w:t>
-      </w:r>
-      <w:r>
-        <w:rPr>
-          <w:rFonts w:ascii="Arial" w:hAnsi="Arial" w:cs="Arial"/>
-        </w:rPr>
-        <w:t xml:space="preserve"> You can select menu by using keyboard arrow keys and hit enter.</w:t>
-      </w:r>
-      <w:r>
-        <w:rPr>
-          <w:rFonts w:ascii="Arial" w:hAnsi="Arial" w:cs="Arial"/>
-        </w:rPr>
-        <w:t xml:space="preserve"> In the help scene, you can see the description how to play the game. In the Credit Scene</w:t>
+        <w:t xml:space="preserve">You can pause while you are playing game with keyboard </w:t>
+      </w:r>
+      <w:r>
+        <w:rPr>
+          <w:rFonts w:ascii="Arial" w:hAnsi="Arial" w:cs="Arial"/>
+        </w:rPr>
+        <w:t xml:space="preserve">button </w:t>
+      </w:r>
+      <w:r>
+        <w:rPr>
+          <w:rFonts w:ascii="Arial" w:hAnsi="Arial" w:cs="Arial"/>
+        </w:rPr>
+        <w:t xml:space="preserve">P. </w:t>
+      </w:r>
+      <w:r>
+        <w:rPr>
+          <w:rFonts w:ascii="Arial" w:hAnsi="Arial" w:cs="Arial"/>
+        </w:rPr>
+        <w:t>You can go back to the start screen by ESC key from Game, Help, High Score, Credit Screen. You can quit the game by select Quit menu and hit enter.</w:t>
+      </w:r>
+      <w:r>
+        <w:rPr>
+          <w:rFonts w:ascii="Arial" w:hAnsi="Arial" w:cs="Arial"/>
+        </w:rPr>
+        <w:t xml:space="preserve"> </w:t>
       </w:r>
     </w:p>
     <w:p>
@@ -661,15 +694,17 @@
         <w:spacing w:after="0" w:line="480" w:lineRule="auto"/>
         <w:rPr>
           <w:rFonts w:ascii="Arial" w:hAnsi="Arial" w:cs="Arial"/>
-        </w:rPr>
-      </w:pPr>
-      <w:r>
-        <w:rPr>
-          <w:rFonts w:ascii="Arial" w:hAnsi="Arial" w:cs="Arial"/>
           <w:b/>
           <w:bCs/>
         </w:rPr>
-        <w:t>Game Control</w:t>
+      </w:pPr>
+      <w:r>
+        <w:rPr>
+          <w:rFonts w:ascii="Arial" w:hAnsi="Arial" w:cs="Arial"/>
+          <w:b/>
+          <w:bCs/>
+        </w:rPr>
+        <w:t>Level and Score System</w:t>
       </w:r>
     </w:p>
     <w:p>
@@ -684,31 +719,8 @@
         <w:rPr>
           <w:rFonts w:ascii="Arial" w:hAnsi="Arial" w:cs="Arial"/>
         </w:rPr>
-        <w:t xml:space="preserve">While you are playing game, you can control your archer to aim and shoot </w:t>
-      </w:r>
-      <w:r>
-        <w:rPr>
-          <w:rFonts w:ascii="Arial" w:hAnsi="Arial" w:cs="Arial"/>
-        </w:rPr>
-        <w:t xml:space="preserve">arrows by mouse and use </w:t>
-      </w:r>
-      <w:r>
-        <w:rPr>
-          <w:rFonts w:ascii="Arial" w:hAnsi="Arial" w:cs="Arial"/>
-        </w:rPr>
-        <w:t>bomb</w:t>
-      </w:r>
-      <w:r>
-        <w:rPr>
-          <w:rFonts w:ascii="Arial" w:hAnsi="Arial" w:cs="Arial"/>
-        </w:rPr>
-        <w:t>s</w:t>
-      </w:r>
-      <w:r>
-        <w:rPr>
-          <w:rFonts w:ascii="Arial" w:hAnsi="Arial" w:cs="Arial"/>
-        </w:rPr>
-        <w:t xml:space="preserve"> by keyboard button B.</w:t>
+        <w:lastRenderedPageBreak/>
+        <w:t>Your level start with level 1. Each time you kill an enemy by shooting an arrow, your score increases by one. If you collect 20 points at each level, you can clear a level and move on to the next level.</w:t>
       </w:r>
       <w:r>
         <w:rPr>
@@ -716,54 +728,6 @@
         </w:rPr>
         <w:t xml:space="preserve"> </w:t>
       </w:r>
-      <w:r>
-        <w:rPr>
-          <w:rFonts w:ascii="Arial" w:hAnsi="Arial" w:cs="Arial"/>
-        </w:rPr>
-        <w:t>You can pause</w:t>
-      </w:r>
-      <w:r>
-        <w:rPr>
-          <w:rFonts w:ascii="Arial" w:hAnsi="Arial" w:cs="Arial"/>
-        </w:rPr>
-        <w:t xml:space="preserve"> while you are playing game with keyboard </w:t>
-      </w:r>
-      <w:r>
-        <w:rPr>
-          <w:rFonts w:ascii="Arial" w:hAnsi="Arial" w:cs="Arial"/>
-        </w:rPr>
-        <w:t xml:space="preserve">button </w:t>
-      </w:r>
-      <w:r>
-        <w:rPr>
-          <w:rFonts w:ascii="Arial" w:hAnsi="Arial" w:cs="Arial"/>
-        </w:rPr>
-        <w:t xml:space="preserve">P. </w:t>
-      </w:r>
-      <w:r>
-        <w:rPr>
-          <w:rFonts w:ascii="Arial" w:hAnsi="Arial" w:cs="Arial"/>
-        </w:rPr>
-        <w:t xml:space="preserve">You can go back to the start screen by ESC key from Game, Help, High Score, Credit Screen. You can quit the game by </w:t>
-      </w:r>
-      <w:r>
-        <w:rPr>
-          <w:rFonts w:ascii="Arial" w:hAnsi="Arial" w:cs="Arial"/>
-        </w:rPr>
-        <w:t xml:space="preserve">select </w:t>
-      </w:r>
-      <w:r>
-        <w:rPr>
-          <w:rFonts w:ascii="Arial" w:hAnsi="Arial" w:cs="Arial"/>
-        </w:rPr>
-        <w:t>Quit menu and hit enter.</w:t>
-      </w:r>
-      <w:r>
-        <w:rPr>
-          <w:rFonts w:ascii="Arial" w:hAnsi="Arial" w:cs="Arial"/>
-        </w:rPr>
-        <w:t xml:space="preserve"> </w:t>
-      </w:r>
     </w:p>
     <w:p>
       <w:pPr>
@@ -780,7 +744,15 @@
           <w:b/>
           <w:bCs/>
         </w:rPr>
-        <w:t>Level and Score System</w:t>
+        <w:t xml:space="preserve">Save Game &amp; </w:t>
+      </w:r>
+      <w:r>
+        <w:rPr>
+          <w:rFonts w:ascii="Arial" w:hAnsi="Arial" w:cs="Arial"/>
+          <w:b/>
+          <w:bCs/>
+        </w:rPr>
+        <w:t>Load Game</w:t>
       </w:r>
     </w:p>
     <w:p>
@@ -795,40 +767,168 @@
         <w:rPr>
           <w:rFonts w:ascii="Arial" w:hAnsi="Arial" w:cs="Arial"/>
         </w:rPr>
-        <w:lastRenderedPageBreak/>
-        <w:t>Your level start with level 1. Each time you kill an enemy by shooting an arrow, your score increases by one. If you collect 20 points at each level, you can clear a level and move on to the next level.</w:t>
-      </w:r>
-      <w:r>
-        <w:rPr>
-          <w:rFonts w:ascii="Arial" w:hAnsi="Arial" w:cs="Arial"/>
-        </w:rPr>
-        <w:t xml:space="preserve"> </w:t>
-      </w:r>
-    </w:p>
-    <w:p>
-      <w:pPr>
-        <w:spacing w:after="0" w:line="480" w:lineRule="auto"/>
+        <w:t>Player name, level, and score are saved automatically</w:t>
+      </w:r>
+      <w:r>
+        <w:rPr>
+          <w:rFonts w:ascii="Arial" w:hAnsi="Arial" w:cs="Arial"/>
+        </w:rPr>
+        <w:t xml:space="preserve"> to the file </w:t>
+      </w:r>
+      <w:r>
+        <w:rPr>
+          <w:rFonts w:ascii="Arial" w:hAnsi="Arial" w:cs="Arial"/>
+        </w:rPr>
+        <w:t>CastleDefenseSave</w:t>
+      </w:r>
+      <w:r>
+        <w:rPr>
+          <w:rFonts w:ascii="Arial" w:hAnsi="Arial" w:cs="Arial"/>
+        </w:rPr>
+        <w:t>.txt</w:t>
+      </w:r>
+      <w:r>
+        <w:rPr>
+          <w:rFonts w:ascii="Arial" w:hAnsi="Arial" w:cs="Arial"/>
+        </w:rPr>
+        <w:t xml:space="preserve">. </w:t>
+      </w:r>
+      <w:r>
+        <w:rPr>
+          <w:rFonts w:ascii="Arial" w:hAnsi="Arial" w:cs="Arial"/>
+        </w:rPr>
+        <w:t xml:space="preserve">You will start with Level 1 and Score 0, and you can check on the high score screen if you are the first player. </w:t>
+      </w:r>
+      <w:r>
+        <w:rPr>
+          <w:rFonts w:ascii="Arial" w:hAnsi="Arial" w:cs="Arial"/>
+        </w:rPr>
+        <w:t>You can stop playing game anytime you want</w:t>
+      </w:r>
+      <w:r>
+        <w:rPr>
+          <w:rFonts w:ascii="Arial" w:hAnsi="Arial" w:cs="Arial"/>
+        </w:rPr>
+        <w:t xml:space="preserve"> with press ESC</w:t>
+      </w:r>
+      <w:r>
+        <w:rPr>
+          <w:rFonts w:ascii="Arial" w:hAnsi="Arial" w:cs="Arial"/>
+        </w:rPr>
+        <w:t xml:space="preserve">. But, if you want to keep playing with your </w:t>
+      </w:r>
+      <w:r>
+        <w:rPr>
+          <w:rFonts w:ascii="Arial" w:hAnsi="Arial" w:cs="Arial"/>
+        </w:rPr>
+        <w:t xml:space="preserve">saved </w:t>
+      </w:r>
+      <w:r>
+        <w:rPr>
+          <w:rFonts w:ascii="Arial" w:hAnsi="Arial" w:cs="Arial"/>
+        </w:rPr>
+        <w:t xml:space="preserve">level and score, you need to hit enter on </w:t>
+      </w:r>
+      <w:r>
+        <w:rPr>
+          <w:rFonts w:ascii="Arial" w:hAnsi="Arial" w:cs="Arial"/>
+        </w:rPr>
+        <w:t xml:space="preserve">the </w:t>
+      </w:r>
+      <w:r>
+        <w:rPr>
+          <w:rFonts w:ascii="Arial" w:hAnsi="Arial" w:cs="Arial"/>
+        </w:rPr>
+        <w:t xml:space="preserve">load game. If you hit the enter on </w:t>
+      </w:r>
+      <w:r>
+        <w:rPr>
+          <w:rFonts w:ascii="Arial" w:hAnsi="Arial" w:cs="Arial"/>
+        </w:rPr>
+        <w:t xml:space="preserve">the </w:t>
+      </w:r>
+      <w:r>
+        <w:rPr>
+          <w:rFonts w:ascii="Arial" w:hAnsi="Arial" w:cs="Arial"/>
+        </w:rPr>
+        <w:t xml:space="preserve">start </w:t>
+      </w:r>
+      <w:r>
+        <w:rPr>
+          <w:rFonts w:ascii="Arial" w:hAnsi="Arial" w:cs="Arial"/>
+        </w:rPr>
+        <w:t xml:space="preserve">new </w:t>
+      </w:r>
+      <w:r>
+        <w:rPr>
+          <w:rFonts w:ascii="Arial" w:hAnsi="Arial" w:cs="Arial"/>
+        </w:rPr>
+        <w:t xml:space="preserve">game, the </w:t>
+      </w:r>
+      <w:r>
+        <w:rPr>
+          <w:rFonts w:ascii="Arial" w:hAnsi="Arial" w:cs="Arial"/>
+        </w:rPr>
+        <w:t xml:space="preserve">saved level and </w:t>
+      </w:r>
+      <w:r>
+        <w:rPr>
+          <w:rFonts w:ascii="Arial" w:hAnsi="Arial" w:cs="Arial"/>
+        </w:rPr>
+        <w:t xml:space="preserve">score will be </w:t>
+      </w:r>
+      <w:r>
+        <w:rPr>
+          <w:rFonts w:ascii="Arial" w:hAnsi="Arial" w:cs="Arial"/>
+        </w:rPr>
+        <w:t xml:space="preserve">initialized and </w:t>
+      </w:r>
+      <w:r>
+        <w:rPr>
+          <w:rFonts w:ascii="Arial" w:hAnsi="Arial" w:cs="Arial"/>
+        </w:rPr>
+        <w:t xml:space="preserve">overridden. </w:t>
+      </w:r>
+      <w:r>
+        <w:rPr>
+          <w:rFonts w:ascii="Arial" w:hAnsi="Arial" w:cs="Arial"/>
+        </w:rPr>
+        <w:t>If you lost the previous game, you can’t load game</w:t>
+      </w:r>
+      <w:r>
+        <w:rPr>
+          <w:rFonts w:ascii="Arial" w:hAnsi="Arial" w:cs="Arial"/>
+        </w:rPr>
+        <w:t xml:space="preserve"> and a new game will start</w:t>
+      </w:r>
+      <w:r>
+        <w:rPr>
+          <w:rFonts w:ascii="Arial" w:hAnsi="Arial" w:cs="Arial"/>
+        </w:rPr>
+        <w:t>.</w:t>
+      </w:r>
+    </w:p>
+    <w:p>
+      <w:pPr>
+        <w:rPr>
+          <w:rFonts w:ascii="Arial" w:hAnsi="Arial" w:cs="Arial"/>
+        </w:rPr>
+      </w:pPr>
+      <w:r>
         <w:rPr>
           <w:rFonts w:ascii="Arial" w:hAnsi="Arial" w:cs="Arial"/>
           <w:b/>
           <w:bCs/>
         </w:rPr>
-      </w:pPr>
+        <w:t>High Score</w:t>
+      </w:r>
       <w:r>
         <w:rPr>
           <w:rFonts w:ascii="Arial" w:hAnsi="Arial" w:cs="Arial"/>
           <w:b/>
           <w:bCs/>
         </w:rPr>
-        <w:t xml:space="preserve">Save Game &amp; </w:t>
-      </w:r>
-      <w:r>
-        <w:rPr>
-          <w:rFonts w:ascii="Arial" w:hAnsi="Arial" w:cs="Arial"/>
-          <w:b/>
-          <w:bCs/>
-        </w:rPr>
-        <w:t>Load Game</w:t>
+        <w:t xml:space="preserve"> Screen</w:t>
       </w:r>
     </w:p>
     <w:p>
@@ -843,145 +943,19 @@
         <w:rPr>
           <w:rFonts w:ascii="Arial" w:hAnsi="Arial" w:cs="Arial"/>
         </w:rPr>
-        <w:t>Player name, level, and score are saved automatically</w:t>
-      </w:r>
-      <w:r>
-        <w:rPr>
-          <w:rFonts w:ascii="Arial" w:hAnsi="Arial" w:cs="Arial"/>
-        </w:rPr>
-        <w:t xml:space="preserve"> to the file </w:t>
-      </w:r>
-      <w:r>
-        <w:rPr>
-          <w:rFonts w:ascii="Arial" w:hAnsi="Arial" w:cs="Arial"/>
-        </w:rPr>
-        <w:t>CastleDefenseSave</w:t>
-      </w:r>
-      <w:r>
-        <w:rPr>
-          <w:rFonts w:ascii="Arial" w:hAnsi="Arial" w:cs="Arial"/>
-        </w:rPr>
-        <w:t>.txt</w:t>
-      </w:r>
-      <w:r>
-        <w:rPr>
-          <w:rFonts w:ascii="Arial" w:hAnsi="Arial" w:cs="Arial"/>
-        </w:rPr>
-        <w:t xml:space="preserve">. </w:t>
-      </w:r>
-      <w:r>
-        <w:rPr>
-          <w:rFonts w:ascii="Arial" w:hAnsi="Arial" w:cs="Arial"/>
-        </w:rPr>
-        <w:t xml:space="preserve">You will start with Level 1 and Score 0, and you can check on the high score screen if you are the first player. </w:t>
-      </w:r>
-      <w:r>
-        <w:rPr>
-          <w:rFonts w:ascii="Arial" w:hAnsi="Arial" w:cs="Arial"/>
-        </w:rPr>
-        <w:t>You can stop playing game anytime you want</w:t>
-      </w:r>
-      <w:r>
-        <w:rPr>
-          <w:rFonts w:ascii="Arial" w:hAnsi="Arial" w:cs="Arial"/>
-        </w:rPr>
-        <w:t xml:space="preserve"> with press ESC</w:t>
-      </w:r>
-      <w:r>
-        <w:rPr>
-          <w:rFonts w:ascii="Arial" w:hAnsi="Arial" w:cs="Arial"/>
-        </w:rPr>
-        <w:t xml:space="preserve">. But, if you want to keep playing with your </w:t>
-      </w:r>
-      <w:r>
-        <w:rPr>
-          <w:rFonts w:ascii="Arial" w:hAnsi="Arial" w:cs="Arial"/>
-        </w:rPr>
-        <w:t>saved</w:t>
-      </w:r>
-      <w:r>
-        <w:rPr>
-          <w:rFonts w:ascii="Arial" w:hAnsi="Arial" w:cs="Arial"/>
-        </w:rPr>
-        <w:t xml:space="preserve"> </w:t>
-      </w:r>
-      <w:r>
-        <w:rPr>
-          <w:rFonts w:ascii="Arial" w:hAnsi="Arial" w:cs="Arial"/>
-        </w:rPr>
-        <w:t xml:space="preserve">level and score, you need to hit enter on </w:t>
-      </w:r>
-      <w:r>
-        <w:rPr>
-          <w:rFonts w:ascii="Arial" w:hAnsi="Arial" w:cs="Arial"/>
-        </w:rPr>
-        <w:t xml:space="preserve">the </w:t>
-      </w:r>
-      <w:r>
-        <w:rPr>
-          <w:rFonts w:ascii="Arial" w:hAnsi="Arial" w:cs="Arial"/>
-        </w:rPr>
-        <w:t xml:space="preserve">load game. If you hit the enter on </w:t>
-      </w:r>
-      <w:r>
-        <w:rPr>
-          <w:rFonts w:ascii="Arial" w:hAnsi="Arial" w:cs="Arial"/>
-        </w:rPr>
-        <w:t xml:space="preserve">the </w:t>
-      </w:r>
-      <w:r>
-        <w:rPr>
-          <w:rFonts w:ascii="Arial" w:hAnsi="Arial" w:cs="Arial"/>
-        </w:rPr>
-        <w:t xml:space="preserve">start </w:t>
-      </w:r>
-      <w:r>
-        <w:rPr>
-          <w:rFonts w:ascii="Arial" w:hAnsi="Arial" w:cs="Arial"/>
-        </w:rPr>
-        <w:t xml:space="preserve">new </w:t>
-      </w:r>
-      <w:r>
-        <w:rPr>
-          <w:rFonts w:ascii="Arial" w:hAnsi="Arial" w:cs="Arial"/>
-        </w:rPr>
-        <w:t xml:space="preserve">game, the </w:t>
-      </w:r>
-      <w:r>
-        <w:rPr>
-          <w:rFonts w:ascii="Arial" w:hAnsi="Arial" w:cs="Arial"/>
-        </w:rPr>
-        <w:t xml:space="preserve">saved level and </w:t>
-      </w:r>
-      <w:r>
-        <w:rPr>
-          <w:rFonts w:ascii="Arial" w:hAnsi="Arial" w:cs="Arial"/>
-        </w:rPr>
-        <w:t xml:space="preserve">score will be </w:t>
-      </w:r>
-      <w:r>
-        <w:rPr>
-          <w:rFonts w:ascii="Arial" w:hAnsi="Arial" w:cs="Arial"/>
-        </w:rPr>
-        <w:t xml:space="preserve">initialized and </w:t>
-      </w:r>
-      <w:r>
-        <w:rPr>
-          <w:rFonts w:ascii="Arial" w:hAnsi="Arial" w:cs="Arial"/>
-        </w:rPr>
-        <w:t xml:space="preserve">overridden. </w:t>
-      </w:r>
-      <w:r>
-        <w:rPr>
-          <w:rFonts w:ascii="Arial" w:hAnsi="Arial" w:cs="Arial"/>
-        </w:rPr>
-        <w:t>If you lost the previous game, you can’t load game</w:t>
-      </w:r>
-      <w:r>
-        <w:rPr>
-          <w:rFonts w:ascii="Arial" w:hAnsi="Arial" w:cs="Arial"/>
-        </w:rPr>
-        <w:t xml:space="preserve"> and a new game will start</w:t>
+        <w:t xml:space="preserve">You can see the top 5 high scores </w:t>
+      </w:r>
+      <w:r>
+        <w:rPr>
+          <w:rFonts w:ascii="Arial" w:hAnsi="Arial" w:cs="Arial"/>
+        </w:rPr>
+        <w:t>in</w:t>
+      </w:r>
+      <w:r>
+        <w:rPr>
+          <w:rFonts w:ascii="Arial" w:hAnsi="Arial" w:cs="Arial"/>
+        </w:rPr>
+        <w:t xml:space="preserve"> the High Score Screen</w:t>
       </w:r>
       <w:r>
         <w:rPr>
@@ -989,6 +963,12 @@
         </w:rPr>
         <w:t>.</w:t>
       </w:r>
+      <w:r>
+        <w:rPr>
+          <w:rFonts w:ascii="Arial" w:hAnsi="Arial" w:cs="Arial"/>
+        </w:rPr>
+        <w:t xml:space="preserve"> If game save file is contaminated, it will be deleted and exit the game.</w:t>
+      </w:r>
     </w:p>
     <w:p>
       <w:pPr>
@@ -1002,15 +982,7 @@
           <w:b/>
           <w:bCs/>
         </w:rPr>
-        <w:t>High Score</w:t>
-      </w:r>
-      <w:r>
-        <w:rPr>
-          <w:rFonts w:ascii="Arial" w:hAnsi="Arial" w:cs="Arial"/>
-          <w:b/>
-          <w:bCs/>
-        </w:rPr>
-        <w:t xml:space="preserve"> Screen</w:t>
+        <w:t>Credit Screen</w:t>
       </w:r>
     </w:p>
     <w:p>
@@ -1025,48 +997,37 @@
         <w:rPr>
           <w:rFonts w:ascii="Arial" w:hAnsi="Arial" w:cs="Arial"/>
         </w:rPr>
-        <w:t xml:space="preserve">You can see the top 5 high scores </w:t>
-      </w:r>
-      <w:r>
-        <w:rPr>
-          <w:rFonts w:ascii="Arial" w:hAnsi="Arial" w:cs="Arial"/>
-        </w:rPr>
-        <w:t>in</w:t>
-      </w:r>
-      <w:r>
-        <w:rPr>
-          <w:rFonts w:ascii="Arial" w:hAnsi="Arial" w:cs="Arial"/>
-        </w:rPr>
-        <w:t xml:space="preserve"> the High Score Screen</w:t>
-      </w:r>
-      <w:r>
-        <w:rPr>
-          <w:rFonts w:ascii="Arial" w:hAnsi="Arial" w:cs="Arial"/>
-        </w:rPr>
-        <w:t>.</w:t>
-      </w:r>
-    </w:p>
-    <w:p>
-      <w:pPr>
-        <w:rPr>
-          <w:rFonts w:ascii="Arial" w:hAnsi="Arial" w:cs="Arial"/>
-        </w:rPr>
-      </w:pPr>
-      <w:r>
+        <w:t xml:space="preserve">You can see the </w:t>
+      </w:r>
+      <w:r>
+        <w:rPr>
+          <w:rFonts w:ascii="Arial" w:hAnsi="Arial" w:cs="Arial"/>
+        </w:rPr>
+        <w:t xml:space="preserve">game </w:t>
+      </w:r>
+      <w:r>
+        <w:rPr>
+          <w:rFonts w:ascii="Arial" w:hAnsi="Arial" w:cs="Arial"/>
+        </w:rPr>
+        <w:t>creator of castle defense.</w:t>
+      </w:r>
+    </w:p>
+    <w:p>
+      <w:pPr>
+        <w:spacing w:after="0" w:line="480" w:lineRule="auto"/>
         <w:rPr>
           <w:rFonts w:ascii="Arial" w:hAnsi="Arial" w:cs="Arial"/>
           <w:b/>
           <w:bCs/>
         </w:rPr>
-        <w:t xml:space="preserve">Credit </w:t>
-      </w:r>
+      </w:pPr>
       <w:r>
         <w:rPr>
           <w:rFonts w:ascii="Arial" w:hAnsi="Arial" w:cs="Arial"/>
           <w:b/>
           <w:bCs/>
         </w:rPr>
-        <w:t>Screen</w:t>
+        <w:t>Archer &amp; Arrow</w:t>
       </w:r>
     </w:p>
     <w:p>
@@ -1081,58 +1042,13 @@
         <w:rPr>
           <w:rFonts w:ascii="Arial" w:hAnsi="Arial" w:cs="Arial"/>
         </w:rPr>
-        <w:t xml:space="preserve">You can see the </w:t>
-      </w:r>
-      <w:r>
-        <w:rPr>
-          <w:rFonts w:ascii="Arial" w:hAnsi="Arial" w:cs="Arial"/>
-        </w:rPr>
-        <w:t xml:space="preserve">game </w:t>
-      </w:r>
-      <w:r>
-        <w:rPr>
-          <w:rFonts w:ascii="Arial" w:hAnsi="Arial" w:cs="Arial"/>
-        </w:rPr>
-        <w:t>creator of castle defense.</w:t>
-      </w:r>
-    </w:p>
-    <w:p>
-      <w:pPr>
-        <w:spacing w:after="0" w:line="480" w:lineRule="auto"/>
-        <w:rPr>
-          <w:rFonts w:ascii="Arial" w:hAnsi="Arial" w:cs="Arial"/>
-          <w:b/>
-          <w:bCs/>
-        </w:rPr>
-      </w:pPr>
-      <w:r>
-        <w:rPr>
-          <w:rFonts w:ascii="Arial" w:hAnsi="Arial" w:cs="Arial"/>
-          <w:b/>
-          <w:bCs/>
-        </w:rPr>
-        <w:t>Archer &amp; Arrow</w:t>
-      </w:r>
-    </w:p>
-    <w:p>
-      <w:pPr>
-        <w:spacing w:after="0" w:line="480" w:lineRule="auto"/>
-        <w:ind w:firstLine="720"/>
-        <w:rPr>
-          <w:rFonts w:ascii="Arial" w:hAnsi="Arial" w:cs="Arial"/>
-        </w:rPr>
-      </w:pPr>
-      <w:r>
-        <w:rPr>
-          <w:rFonts w:ascii="Arial" w:hAnsi="Arial" w:cs="Arial"/>
-        </w:rPr>
         <w:t>A</w:t>
       </w:r>
       <w:r>
         <w:rPr>
           <w:rFonts w:ascii="Arial" w:hAnsi="Arial" w:cs="Arial"/>
         </w:rPr>
-        <w:t>rcher’s shooting speed and arrow speed will be increased according to the level you are in.</w:t>
+        <w:t>rcher’s shooting speed and arrow speed will be increased according to the level.</w:t>
       </w:r>
     </w:p>
     <w:p>
@@ -1781,8 +1697,8 @@
         <w:tblLook w:val="04A0" w:firstRow="1" w:lastRow="0" w:firstColumn="1" w:lastColumn="0" w:noHBand="0" w:noVBand="1"/>
       </w:tblPr>
       <w:tblGrid>
-        <w:gridCol w:w="2522"/>
-        <w:gridCol w:w="6828"/>
+        <w:gridCol w:w="2676"/>
+        <w:gridCol w:w="6674"/>
       </w:tblGrid>
       <w:tr>
         <w:tc>
@@ -1804,23 +1720,7 @@
                 <w:b/>
                 <w:bCs/>
               </w:rPr>
-              <w:t>Program</w:t>
-            </w:r>
-            <w:r>
-              <w:rPr>
-                <w:rFonts w:ascii="Arial" w:hAnsi="Arial" w:cs="Arial"/>
-                <w:b/>
-                <w:bCs/>
-              </w:rPr>
-              <w:t xml:space="preserve"> &amp;</w:t>
-            </w:r>
-            <w:r>
-              <w:rPr>
-                <w:rFonts w:ascii="Arial" w:hAnsi="Arial" w:cs="Arial"/>
-                <w:b/>
-                <w:bCs/>
-              </w:rPr>
-              <w:t xml:space="preserve"> Game and Game1</w:t>
+              <w:t>Program &amp; Game and Game1</w:t>
             </w:r>
           </w:p>
         </w:tc>
@@ -1872,16 +1772,13 @@
             </w:pPr>
             <w:r>
               <w:rPr>
-                <w:rFonts w:ascii="Arial" w:hAnsi="Arial" w:cs="Arial"/>
-                <w:b/>
-                <w:bCs/>
                 <w:noProof/>
               </w:rPr>
               <w:drawing>
-                <wp:inline distT="0" distB="0" distL="0" distR="0" wp14:anchorId="7D7A6ACF" wp14:editId="35441264">
-                  <wp:extent cx="1174635" cy="5823752"/>
-                  <wp:effectExtent l="0" t="0" r="6985" b="5715"/>
-                  <wp:docPr id="1" name="Picture 1" descr="Graphical user interface, application&#10;&#10;Description automatically generated"/>
+                <wp:inline distT="0" distB="0" distL="0" distR="0" wp14:anchorId="4BD51971" wp14:editId="5FDDE28A">
+                  <wp:extent cx="1330430" cy="6303010"/>
+                  <wp:effectExtent l="0" t="0" r="3175" b="2540"/>
+                  <wp:docPr id="2" name="Picture 2"/>
                   <wp:cNvGraphicFramePr>
                     <a:graphicFrameLocks xmlns:a="http://schemas.openxmlformats.org/drawingml/2006/main" noChangeAspect="1"/>
                   </wp:cNvGraphicFramePr>
@@ -1889,7 +1786,7 @@
                     <a:graphicData uri="http://schemas.openxmlformats.org/drawingml/2006/picture">
                       <pic:pic xmlns:pic="http://schemas.openxmlformats.org/drawingml/2006/picture">
                         <pic:nvPicPr>
-                          <pic:cNvPr id="1" name="Picture 1" descr="Graphical user interface, application&#10;&#10;Description automatically generated"/>
+                          <pic:cNvPr id="0" name="Picture 1"/>
                           <pic:cNvPicPr>
                             <a:picLocks noChangeAspect="1" noChangeArrowheads="1"/>
                           </pic:cNvPicPr>
@@ -1910,7 +1807,7 @@
                         <pic:spPr bwMode="auto">
                           <a:xfrm>
                             <a:off x="0" y="0"/>
-                            <a:ext cx="1210040" cy="5999286"/>
+                            <a:ext cx="1338626" cy="6341837"/>
                           </a:xfrm>
                           <a:prstGeom prst="rect">
                             <a:avLst/>
@@ -1943,16 +1840,13 @@
             </w:pPr>
             <w:r>
               <w:rPr>
-                <w:rFonts w:ascii="Arial" w:hAnsi="Arial" w:cs="Arial"/>
-                <w:b/>
-                <w:bCs/>
                 <w:noProof/>
               </w:rPr>
               <w:drawing>
-                <wp:inline distT="0" distB="0" distL="0" distR="0" wp14:anchorId="582A1249" wp14:editId="5A531315">
-                  <wp:extent cx="3267573" cy="6010183"/>
-                  <wp:effectExtent l="0" t="0" r="9525" b="0"/>
-                  <wp:docPr id="4" name="Picture 4"/>
+                <wp:inline distT="0" distB="0" distL="0" distR="0" wp14:anchorId="196270F3" wp14:editId="36AE22C8">
+                  <wp:extent cx="3195962" cy="6209849"/>
+                  <wp:effectExtent l="0" t="0" r="4445" b="635"/>
+                  <wp:docPr id="3" name="Picture 3"/>
                   <wp:cNvGraphicFramePr>
                     <a:graphicFrameLocks xmlns:a="http://schemas.openxmlformats.org/drawingml/2006/main" noChangeAspect="1"/>
                   </wp:cNvGraphicFramePr>
@@ -1960,7 +1854,7 @@
                     <a:graphicData uri="http://schemas.openxmlformats.org/drawingml/2006/picture">
                       <pic:pic xmlns:pic="http://schemas.openxmlformats.org/drawingml/2006/picture">
                         <pic:nvPicPr>
-                          <pic:cNvPr id="0" name="Picture 2"/>
+                          <pic:cNvPr id="0" name="Picture 3"/>
                           <pic:cNvPicPr>
                             <a:picLocks noChangeAspect="1" noChangeArrowheads="1"/>
                           </pic:cNvPicPr>
@@ -1981,7 +1875,7 @@
                         <pic:spPr bwMode="auto">
                           <a:xfrm>
                             <a:off x="0" y="0"/>
-                            <a:ext cx="3325607" cy="6116927"/>
+                            <a:ext cx="3211604" cy="6240241"/>
                           </a:xfrm>
                           <a:prstGeom prst="rect">
                             <a:avLst/>
@@ -2000,33 +1894,11 @@
           </w:p>
         </w:tc>
       </w:tr>
-    </w:tbl>
-    <w:p>
-      <w:pPr>
-        <w:rPr>
-          <w:rFonts w:ascii="Arial" w:hAnsi="Arial" w:cs="Arial"/>
-        </w:rPr>
-      </w:pPr>
-      <w:r>
-        <w:rPr>
-          <w:rFonts w:ascii="Arial" w:hAnsi="Arial" w:cs="Arial"/>
-        </w:rPr>
-        <w:br w:type="page"/>
-      </w:r>
-    </w:p>
-    <w:tbl>
-      <w:tblPr>
-        <w:tblStyle w:val="TableGrid"/>
-        <w:tblW w:w="0" w:type="auto"/>
-        <w:tblLook w:val="04A0" w:firstRow="1" w:lastRow="0" w:firstColumn="1" w:lastColumn="0" w:noHBand="0" w:noVBand="1"/>
-      </w:tblPr>
-      <w:tblGrid>
-        <w:gridCol w:w="9350"/>
-      </w:tblGrid>
       <w:tr>
         <w:tc>
           <w:tcPr>
             <w:tcW w:w="9350" w:type="dxa"/>
+            <w:gridSpan w:val="2"/>
           </w:tcPr>
           <w:p>
             <w:pPr>
@@ -2054,6 +1926,7 @@
         <w:tc>
           <w:tcPr>
             <w:tcW w:w="9350" w:type="dxa"/>
+            <w:gridSpan w:val="2"/>
           </w:tcPr>
           <w:p>
             <w:pPr>
@@ -2068,10 +1941,10 @@
                 <w:noProof/>
               </w:rPr>
               <w:drawing>
-                <wp:inline distT="0" distB="0" distL="0" distR="0" wp14:anchorId="33E9CA33" wp14:editId="2AFED5CE">
-                  <wp:extent cx="5823257" cy="5007006"/>
-                  <wp:effectExtent l="0" t="0" r="6350" b="3175"/>
-                  <wp:docPr id="6" name="Picture 6" descr="Diagram&#10;&#10;Description automatically generated with low confidence"/>
+                <wp:inline distT="0" distB="0" distL="0" distR="0" wp14:anchorId="599FB471" wp14:editId="586571C0">
+                  <wp:extent cx="5943600" cy="5623560"/>
+                  <wp:effectExtent l="0" t="0" r="0" b="0"/>
+                  <wp:docPr id="5" name="Picture 5"/>
                   <wp:cNvGraphicFramePr>
                     <a:graphicFrameLocks xmlns:a="http://schemas.openxmlformats.org/drawingml/2006/main" noChangeAspect="1"/>
                   </wp:cNvGraphicFramePr>
@@ -2079,7 +1952,7 @@
                     <a:graphicData uri="http://schemas.openxmlformats.org/drawingml/2006/picture">
                       <pic:pic xmlns:pic="http://schemas.openxmlformats.org/drawingml/2006/picture">
                         <pic:nvPicPr>
-                          <pic:cNvPr id="6" name="Picture 6" descr="Diagram&#10;&#10;Description automatically generated with low confidence"/>
+                          <pic:cNvPr id="0" name="Picture 5"/>
                           <pic:cNvPicPr>
                             <a:picLocks noChangeAspect="1" noChangeArrowheads="1"/>
                           </pic:cNvPicPr>
@@ -2100,7 +1973,7 @@
                         <pic:spPr bwMode="auto">
                           <a:xfrm>
                             <a:off x="0" y="0"/>
-                            <a:ext cx="5825677" cy="5009087"/>
+                            <a:ext cx="5943600" cy="5623560"/>
                           </a:xfrm>
                           <a:prstGeom prst="rect">
                             <a:avLst/>
@@ -2185,7 +2058,6 @@
           <w:p>
             <w:pPr>
               <w:spacing w:line="480" w:lineRule="auto"/>
-              <w:jc w:val="center"/>
               <w:rPr>
                 <w:rFonts w:ascii="Arial" w:hAnsi="Arial" w:cs="Arial"/>
               </w:rPr>
@@ -2195,10 +2067,10 @@
                 <w:noProof/>
               </w:rPr>
               <w:drawing>
-                <wp:inline distT="0" distB="0" distL="0" distR="0" wp14:anchorId="23ADEDCD" wp14:editId="1E3835CF">
-                  <wp:extent cx="5808229" cy="5939162"/>
-                  <wp:effectExtent l="0" t="0" r="2540" b="4445"/>
-                  <wp:docPr id="8" name="Picture 8"/>
+                <wp:inline distT="0" distB="0" distL="0" distR="0" wp14:anchorId="0211278A" wp14:editId="79CCF8EC">
+                  <wp:extent cx="5943600" cy="6071235"/>
+                  <wp:effectExtent l="0" t="0" r="0" b="5715"/>
+                  <wp:docPr id="7" name="Picture 7"/>
                   <wp:cNvGraphicFramePr>
                     <a:graphicFrameLocks xmlns:a="http://schemas.openxmlformats.org/drawingml/2006/main" noChangeAspect="1"/>
                   </wp:cNvGraphicFramePr>
@@ -2206,7 +2078,7 @@
                     <a:graphicData uri="http://schemas.openxmlformats.org/drawingml/2006/picture">
                       <pic:pic xmlns:pic="http://schemas.openxmlformats.org/drawingml/2006/picture">
                         <pic:nvPicPr>
-                          <pic:cNvPr id="0" name="Picture 15"/>
+                          <pic:cNvPr id="0" name="Picture 7"/>
                           <pic:cNvPicPr>
                             <a:picLocks noChangeAspect="1" noChangeArrowheads="1"/>
                           </pic:cNvPicPr>
@@ -2227,7 +2099,7 @@
                         <pic:spPr bwMode="auto">
                           <a:xfrm>
                             <a:off x="0" y="0"/>
-                            <a:ext cx="5811802" cy="5942816"/>
+                            <a:ext cx="5943600" cy="6071235"/>
                           </a:xfrm>
                           <a:prstGeom prst="rect">
                             <a:avLst/>
@@ -2338,14 +2210,7 @@
             <w:rStyle w:val="Hyperlink"/>
             <w:rFonts w:ascii="Arial" w:hAnsi="Arial" w:cs="Arial"/>
           </w:rPr>
-          <w:t>http://</w:t>
-        </w:r>
-        <w:r>
-          <w:rPr>
-            <w:rStyle w:val="Hyperlink"/>
-            <w:rFonts w:ascii="Arial" w:hAnsi="Arial" w:cs="Arial"/>
-          </w:rPr>
-          <w:t>opengameart.org</w:t>
+          <w:t>http://opengameart.org</w:t>
         </w:r>
       </w:hyperlink>
     </w:p>

--- a/GameDesignDocument.docx
+++ b/GameDesignDocument.docx
@@ -150,13 +150,23 @@
           <w:szCs w:val="24"/>
         </w:rPr>
       </w:pPr>
+      <w:proofErr w:type="spellStart"/>
       <w:r>
         <w:rPr>
           <w:rFonts w:ascii="Arial" w:hAnsi="Arial" w:cs="Arial"/>
           <w:sz w:val="24"/>
           <w:szCs w:val="24"/>
         </w:rPr>
-        <w:t>Sabbir Ahmed</w:t>
+        <w:t>Sabbir</w:t>
+      </w:r>
+      <w:proofErr w:type="spellEnd"/>
+      <w:r>
+        <w:rPr>
+          <w:rFonts w:ascii="Arial" w:hAnsi="Arial" w:cs="Arial"/>
+          <w:sz w:val="24"/>
+          <w:szCs w:val="24"/>
+        </w:rPr>
+        <w:t xml:space="preserve"> Ahmed</w:t>
       </w:r>
     </w:p>
     <w:p>
@@ -175,24 +185,42 @@
           <w:sz w:val="24"/>
           <w:szCs w:val="24"/>
         </w:rPr>
-        <w:t>Dec 12, 2021 11:59 PM</w:t>
-      </w:r>
-    </w:p>
-    <w:p>
-      <w:pPr>
-        <w:spacing w:line="480" w:lineRule="auto"/>
+        <w:t xml:space="preserve">Dec 12, </w:t>
+      </w:r>
+      <w:proofErr w:type="gramStart"/>
+      <w:r>
         <w:rPr>
           <w:rFonts w:ascii="Arial" w:hAnsi="Arial" w:cs="Arial"/>
           <w:sz w:val="24"/>
           <w:szCs w:val="24"/>
         </w:rPr>
-      </w:pPr>
+        <w:t>2021</w:t>
+      </w:r>
+      <w:proofErr w:type="gramEnd"/>
       <w:r>
         <w:rPr>
           <w:rFonts w:ascii="Arial" w:hAnsi="Arial" w:cs="Arial"/>
           <w:sz w:val="24"/>
           <w:szCs w:val="24"/>
         </w:rPr>
+        <w:t xml:space="preserve"> 11:59 PM</w:t>
+      </w:r>
+    </w:p>
+    <w:p>
+      <w:pPr>
+        <w:spacing w:line="480" w:lineRule="auto"/>
+        <w:rPr>
+          <w:rFonts w:ascii="Arial" w:hAnsi="Arial" w:cs="Arial"/>
+          <w:sz w:val="24"/>
+          <w:szCs w:val="24"/>
+        </w:rPr>
+      </w:pPr>
+      <w:r>
+        <w:rPr>
+          <w:rFonts w:ascii="Arial" w:hAnsi="Arial" w:cs="Arial"/>
+          <w:sz w:val="24"/>
+          <w:szCs w:val="24"/>
+        </w:rPr>
         <w:br w:type="page"/>
       </w:r>
     </w:p>
@@ -839,71 +867,117 @@
         <w:rPr>
           <w:rFonts w:ascii="Arial" w:hAnsi="Arial" w:cs="Arial"/>
         </w:rPr>
-        <w:t xml:space="preserve">load game. If you hit the enter on </w:t>
-      </w:r>
-      <w:r>
-        <w:rPr>
-          <w:rFonts w:ascii="Arial" w:hAnsi="Arial" w:cs="Arial"/>
+        <w:t xml:space="preserve">load game. </w:t>
+      </w:r>
+      <w:r>
+        <w:rPr>
+          <w:rFonts w:ascii="Arial" w:hAnsi="Arial" w:cs="Arial"/>
+          <w:u w:val="single"/>
+        </w:rPr>
+        <w:t xml:space="preserve">If you hit the enter on </w:t>
+      </w:r>
+      <w:r>
+        <w:rPr>
+          <w:rFonts w:ascii="Arial" w:hAnsi="Arial" w:cs="Arial"/>
+          <w:u w:val="single"/>
         </w:rPr>
         <w:t xml:space="preserve">the </w:t>
       </w:r>
       <w:r>
         <w:rPr>
           <w:rFonts w:ascii="Arial" w:hAnsi="Arial" w:cs="Arial"/>
+          <w:u w:val="single"/>
         </w:rPr>
         <w:t xml:space="preserve">start </w:t>
       </w:r>
       <w:r>
         <w:rPr>
           <w:rFonts w:ascii="Arial" w:hAnsi="Arial" w:cs="Arial"/>
+          <w:u w:val="single"/>
         </w:rPr>
         <w:t xml:space="preserve">new </w:t>
       </w:r>
       <w:r>
         <w:rPr>
           <w:rFonts w:ascii="Arial" w:hAnsi="Arial" w:cs="Arial"/>
-        </w:rPr>
-        <w:t xml:space="preserve">game, the </w:t>
-      </w:r>
-      <w:r>
-        <w:rPr>
-          <w:rFonts w:ascii="Arial" w:hAnsi="Arial" w:cs="Arial"/>
+          <w:u w:val="single"/>
+        </w:rPr>
+        <w:t>game</w:t>
+      </w:r>
+      <w:r>
+        <w:rPr>
+          <w:rFonts w:ascii="Arial" w:hAnsi="Arial" w:cs="Arial"/>
+          <w:u w:val="single"/>
+        </w:rPr>
+        <w:t xml:space="preserve"> or lose a game and start a new game</w:t>
+      </w:r>
+      <w:r>
+        <w:rPr>
+          <w:rFonts w:ascii="Arial" w:hAnsi="Arial" w:cs="Arial"/>
+          <w:u w:val="single"/>
+        </w:rPr>
+        <w:t>,</w:t>
+      </w:r>
+      <w:r>
+        <w:rPr>
+          <w:rFonts w:ascii="Arial" w:hAnsi="Arial" w:cs="Arial"/>
+          <w:u w:val="single"/>
+        </w:rPr>
+        <w:t xml:space="preserve"> then</w:t>
+      </w:r>
+      <w:r>
+        <w:rPr>
+          <w:rFonts w:ascii="Arial" w:hAnsi="Arial" w:cs="Arial"/>
+          <w:u w:val="single"/>
+        </w:rPr>
+        <w:t xml:space="preserve"> the </w:t>
+      </w:r>
+      <w:r>
+        <w:rPr>
+          <w:rFonts w:ascii="Arial" w:hAnsi="Arial" w:cs="Arial"/>
+          <w:u w:val="single"/>
         </w:rPr>
         <w:t xml:space="preserve">saved level and </w:t>
       </w:r>
       <w:r>
         <w:rPr>
           <w:rFonts w:ascii="Arial" w:hAnsi="Arial" w:cs="Arial"/>
+          <w:u w:val="single"/>
         </w:rPr>
         <w:t xml:space="preserve">score will be </w:t>
       </w:r>
       <w:r>
         <w:rPr>
           <w:rFonts w:ascii="Arial" w:hAnsi="Arial" w:cs="Arial"/>
+          <w:u w:val="single"/>
         </w:rPr>
         <w:t xml:space="preserve">initialized and </w:t>
       </w:r>
       <w:r>
         <w:rPr>
           <w:rFonts w:ascii="Arial" w:hAnsi="Arial" w:cs="Arial"/>
+          <w:u w:val="single"/>
         </w:rPr>
         <w:t xml:space="preserve">overridden. </w:t>
       </w:r>
       <w:r>
         <w:rPr>
           <w:rFonts w:ascii="Arial" w:hAnsi="Arial" w:cs="Arial"/>
+          <w:u w:val="single"/>
         </w:rPr>
         <w:t>If you lost the previous game, you can’t load game</w:t>
       </w:r>
       <w:r>
         <w:rPr>
           <w:rFonts w:ascii="Arial" w:hAnsi="Arial" w:cs="Arial"/>
+          <w:u w:val="single"/>
         </w:rPr>
         <w:t xml:space="preserve"> and a new game will start</w:t>
       </w:r>
       <w:r>
         <w:rPr>
           <w:rFonts w:ascii="Arial" w:hAnsi="Arial" w:cs="Arial"/>
+          <w:u w:val="single"/>
         </w:rPr>
         <w:t>.</w:t>
       </w:r>
@@ -1153,6 +1227,24 @@
         </w:rPr>
         <w:t xml:space="preserve">Enemies moving speed will be increased randomly according to the level you are in. </w:t>
       </w:r>
+    </w:p>
+    <w:p>
+      <w:pPr>
+        <w:spacing w:after="0" w:line="480" w:lineRule="auto"/>
+        <w:ind w:firstLine="720"/>
+        <w:rPr>
+          <w:rFonts w:ascii="Arial" w:hAnsi="Arial" w:cs="Arial"/>
+        </w:rPr>
+      </w:pPr>
+    </w:p>
+    <w:p>
+      <w:pPr>
+        <w:spacing w:after="0" w:line="480" w:lineRule="auto"/>
+        <w:ind w:firstLine="720"/>
+        <w:rPr>
+          <w:rFonts w:ascii="Arial" w:hAnsi="Arial" w:cs="Arial"/>
+        </w:rPr>
+      </w:pPr>
     </w:p>
     <w:tbl>
       <w:tblPr>
@@ -1162,18 +1254,19 @@
         <w:tblLook w:val="04A0" w:firstRow="1" w:lastRow="0" w:firstColumn="1" w:lastColumn="0" w:noHBand="0" w:noVBand="1"/>
       </w:tblPr>
       <w:tblGrid>
-        <w:gridCol w:w="1483"/>
-        <w:gridCol w:w="1708"/>
-        <w:gridCol w:w="1710"/>
-        <w:gridCol w:w="1483"/>
+        <w:gridCol w:w="1735"/>
+        <w:gridCol w:w="1998"/>
+        <w:gridCol w:w="2000"/>
+        <w:gridCol w:w="1735"/>
       </w:tblGrid>
       <w:tr>
         <w:trPr>
+          <w:trHeight w:val="829"/>
           <w:jc w:val="center"/>
         </w:trPr>
         <w:tc>
           <w:tcPr>
-            <w:tcW w:w="1483" w:type="dxa"/>
+            <w:tcW w:w="1735" w:type="dxa"/>
             <w:vAlign w:val="center"/>
           </w:tcPr>
           <w:p>
@@ -1187,13 +1280,14 @@
               <w:rPr>
                 <w:rFonts w:ascii="Arial" w:hAnsi="Arial" w:cs="Arial"/>
               </w:rPr>
+              <w:lastRenderedPageBreak/>
               <w:t>Red Bat</w:t>
             </w:r>
           </w:p>
         </w:tc>
         <w:tc>
           <w:tcPr>
-            <w:tcW w:w="1708" w:type="dxa"/>
+            <w:tcW w:w="1998" w:type="dxa"/>
             <w:vAlign w:val="center"/>
           </w:tcPr>
           <w:p>
@@ -1213,7 +1307,7 @@
         </w:tc>
         <w:tc>
           <w:tcPr>
-            <w:tcW w:w="1710" w:type="dxa"/>
+            <w:tcW w:w="2000" w:type="dxa"/>
             <w:vAlign w:val="center"/>
           </w:tcPr>
           <w:p>
@@ -1239,7 +1333,7 @@
         </w:tc>
         <w:tc>
           <w:tcPr>
-            <w:tcW w:w="1483" w:type="dxa"/>
+            <w:tcW w:w="1735" w:type="dxa"/>
             <w:vAlign w:val="center"/>
           </w:tcPr>
           <w:p>
@@ -1266,11 +1360,12 @@
       </w:tr>
       <w:tr>
         <w:trPr>
+          <w:trHeight w:val="1647"/>
           <w:jc w:val="center"/>
         </w:trPr>
         <w:tc>
           <w:tcPr>
-            <w:tcW w:w="1483" w:type="dxa"/>
+            <w:tcW w:w="1735" w:type="dxa"/>
             <w:vAlign w:val="center"/>
           </w:tcPr>
           <w:p>
@@ -1338,7 +1433,7 @@
         </w:tc>
         <w:tc>
           <w:tcPr>
-            <w:tcW w:w="1708" w:type="dxa"/>
+            <w:tcW w:w="1998" w:type="dxa"/>
             <w:vAlign w:val="center"/>
           </w:tcPr>
           <w:p>
@@ -1407,7 +1502,7 @@
         </w:tc>
         <w:tc>
           <w:tcPr>
-            <w:tcW w:w="1710" w:type="dxa"/>
+            <w:tcW w:w="2000" w:type="dxa"/>
             <w:vAlign w:val="center"/>
           </w:tcPr>
           <w:p>
@@ -1475,7 +1570,7 @@
         </w:tc>
         <w:tc>
           <w:tcPr>
-            <w:tcW w:w="1483" w:type="dxa"/>
+            <w:tcW w:w="1735" w:type="dxa"/>
             <w:vAlign w:val="center"/>
           </w:tcPr>
           <w:p>
@@ -1567,7 +1662,6 @@
           <w:b/>
           <w:bCs/>
         </w:rPr>
-        <w:lastRenderedPageBreak/>
         <w:t xml:space="preserve">Special Feature </w:t>
       </w:r>
       <w:r>
@@ -1658,6 +1752,19 @@
     </w:p>
     <w:p>
       <w:pPr>
+        <w:rPr>
+          <w:rFonts w:ascii="Arial" w:hAnsi="Arial" w:cs="Arial"/>
+        </w:rPr>
+      </w:pPr>
+      <w:r>
+        <w:rPr>
+          <w:rFonts w:ascii="Arial" w:hAnsi="Arial" w:cs="Arial"/>
+        </w:rPr>
+        <w:br w:type="page"/>
+      </w:r>
+    </w:p>
+    <w:p>
+      <w:pPr>
         <w:jc w:val="center"/>
         <w:rPr>
           <w:rFonts w:ascii="Arial" w:hAnsi="Arial" w:cs="Arial"/>
@@ -1671,6 +1778,7 @@
           <w:b/>
           <w:bCs/>
         </w:rPr>
+        <w:lastRenderedPageBreak/>
         <w:t xml:space="preserve">Class </w:t>
       </w:r>
       <w:r>
@@ -1697,8 +1805,8 @@
         <w:tblLook w:val="04A0" w:firstRow="1" w:lastRow="0" w:firstColumn="1" w:lastColumn="0" w:noHBand="0" w:noVBand="1"/>
       </w:tblPr>
       <w:tblGrid>
-        <w:gridCol w:w="2676"/>
-        <w:gridCol w:w="6674"/>
+        <w:gridCol w:w="2522"/>
+        <w:gridCol w:w="6828"/>
       </w:tblGrid>
       <w:tr>
         <w:tc>
@@ -1894,20 +2002,38 @@
           </w:p>
         </w:tc>
       </w:tr>
+    </w:tbl>
+    <w:p>
+      <w:pPr>
+        <w:rPr>
+          <w:rFonts w:ascii="Arial" w:hAnsi="Arial" w:cs="Arial"/>
+        </w:rPr>
+      </w:pPr>
+      <w:r>
+        <w:rPr>
+          <w:rFonts w:ascii="Arial" w:hAnsi="Arial" w:cs="Arial"/>
+        </w:rPr>
+        <w:br w:type="page"/>
+      </w:r>
+    </w:p>
+    <w:tbl>
+      <w:tblPr>
+        <w:tblStyle w:val="TableGrid"/>
+        <w:tblW w:w="0" w:type="auto"/>
+        <w:tblLook w:val="04A0" w:firstRow="1" w:lastRow="0" w:firstColumn="1" w:lastColumn="0" w:noHBand="0" w:noVBand="1"/>
+      </w:tblPr>
+      <w:tblGrid>
+        <w:gridCol w:w="9350"/>
+      </w:tblGrid>
       <w:tr>
         <w:tc>
           <w:tcPr>
             <w:tcW w:w="9350" w:type="dxa"/>
-            <w:gridSpan w:val="2"/>
           </w:tcPr>
           <w:p>
             <w:pPr>
-              <w:spacing w:line="480" w:lineRule="auto"/>
-              <w:jc w:val="center"/>
               <w:rPr>
                 <w:rFonts w:ascii="Arial" w:hAnsi="Arial" w:cs="Arial"/>
-                <w:b/>
-                <w:bCs/>
               </w:rPr>
             </w:pPr>
             <w:r>
@@ -1926,12 +2052,9 @@
         <w:tc>
           <w:tcPr>
             <w:tcW w:w="9350" w:type="dxa"/>
-            <w:gridSpan w:val="2"/>
           </w:tcPr>
           <w:p>
             <w:pPr>
-              <w:spacing w:line="480" w:lineRule="auto"/>
-              <w:jc w:val="center"/>
               <w:rPr>
                 <w:rFonts w:ascii="Arial" w:hAnsi="Arial" w:cs="Arial"/>
               </w:rPr>
@@ -1941,7 +2064,7 @@
                 <w:noProof/>
               </w:rPr>
               <w:drawing>
-                <wp:inline distT="0" distB="0" distL="0" distR="0" wp14:anchorId="599FB471" wp14:editId="586571C0">
+                <wp:inline distT="0" distB="0" distL="0" distR="0" wp14:anchorId="7FE47928" wp14:editId="7B08E50B">
                   <wp:extent cx="5943600" cy="5623560"/>
                   <wp:effectExtent l="0" t="0" r="0" b="0"/>
                   <wp:docPr id="5" name="Picture 5"/>
@@ -1993,14 +2116,6 @@
         </w:tc>
       </w:tr>
     </w:tbl>
-    <w:p>
-      <w:pPr>
-        <w:spacing w:after="0" w:line="480" w:lineRule="auto"/>
-        <w:rPr>
-          <w:rFonts w:ascii="Arial" w:hAnsi="Arial" w:cs="Arial"/>
-        </w:rPr>
-      </w:pPr>
-    </w:p>
     <w:p>
       <w:pPr>
         <w:rPr>
@@ -2309,8 +2424,48 @@
         </w:rPr>
       </w:pPr>
     </w:p>
+    <w:p>
+      <w:pPr>
+        <w:rPr>
+          <w:rFonts w:ascii="Arial" w:hAnsi="Arial" w:cs="Arial"/>
+          <w:b/>
+          <w:bCs/>
+        </w:rPr>
+      </w:pPr>
+      <w:r>
+        <w:rPr>
+          <w:rFonts w:ascii="Arial" w:hAnsi="Arial" w:cs="Arial"/>
+          <w:b/>
+          <w:bCs/>
+        </w:rPr>
+        <w:t>Online Material</w:t>
+      </w:r>
+    </w:p>
+    <w:p>
+      <w:pPr>
+        <w:rPr>
+          <w:rFonts w:ascii="Arial" w:hAnsi="Arial" w:cs="Arial"/>
+        </w:rPr>
+      </w:pPr>
+      <w:hyperlink r:id="rId19" w:history="1">
+        <w:r>
+          <w:rPr>
+            <w:rStyle w:val="Hyperlink"/>
+            <w:rFonts w:ascii="Arial" w:hAnsi="Arial" w:cs="Arial"/>
+          </w:rPr>
+          <w:t>https://www.youtube.com/watch?v=nLExEJJqA2s&amp;ab_channel=LuckyGoodrich</w:t>
+        </w:r>
+      </w:hyperlink>
+    </w:p>
+    <w:p>
+      <w:pPr>
+        <w:rPr>
+          <w:rFonts w:ascii="Arial" w:hAnsi="Arial" w:cs="Arial"/>
+        </w:rPr>
+      </w:pPr>
+    </w:p>
     <w:sectPr>
-      <w:headerReference w:type="default" r:id="rId19"/>
+      <w:headerReference w:type="default" r:id="rId20"/>
       <w:pgSz w:w="12240" w:h="15840"/>
       <w:pgMar w:top="1440" w:right="1440" w:bottom="1440" w:left="1440" w:header="708" w:footer="708" w:gutter="0"/>
       <w:cols w:space="708"/>
